--- a/Wk1/Textbook Notes.docx
+++ b/Wk1/Textbook Notes.docx
@@ -7,8 +7,220 @@
         <w:pStyle w:val="NoteLevel1"/>
       </w:pPr>
       <w:r>
-        <w:t>Pg. 2-33</w:t>
-      </w:r>
+        <w:t>HTML (hypertext markup language): specify content and their structure</w:t>
+      </w:r>
+    </w:p>
+    <w:p>
+      <w:pPr>
+        <w:pStyle w:val="NoteLevel2"/>
+      </w:pPr>
+      <w:r>
+        <w:t>Paragraphs, headings, sections</w:t>
+      </w:r>
+    </w:p>
+    <w:p>
+      <w:pPr>
+        <w:pStyle w:val="NoteLevel1"/>
+      </w:pPr>
+      <w:r>
+        <w:t>CSS (cascading style sheets): specify how html is presented, gives the page style separately from the structure.</w:t>
+      </w:r>
+    </w:p>
+    <w:p>
+      <w:pPr>
+        <w:pStyle w:val="NoteLevel2"/>
+      </w:pPr>
+      <w:r>
+        <w:t>Colors, fonts, borders, margins, layout</w:t>
+      </w:r>
+    </w:p>
+    <w:p>
+      <w:pPr>
+        <w:pStyle w:val="NoteLevel1"/>
+      </w:pPr>
+      <w:r>
+        <w:t xml:space="preserve">JavaScript: creates dynamic behavior in web pages (compute, react, draw, communicate, alert, alter, update, change, </w:t>
+      </w:r>
+      <w:proofErr w:type="spellStart"/>
+      <w:r>
+        <w:t>etc</w:t>
+      </w:r>
+      <w:proofErr w:type="spellEnd"/>
+      <w:r>
+        <w:t>)</w:t>
+      </w:r>
+    </w:p>
+    <w:p>
+      <w:pPr>
+        <w:pStyle w:val="NoteLevel2"/>
+      </w:pPr>
+      <w:r>
+        <w:t>Check user’s form input, grab tweets and display them, etc.</w:t>
+      </w:r>
+    </w:p>
+    <w:p>
+      <w:pPr>
+        <w:pStyle w:val="NoteLevel1"/>
+      </w:pPr>
+    </w:p>
+    <w:p>
+      <w:pPr>
+        <w:pStyle w:val="NoteLevel1"/>
+      </w:pPr>
+      <w:r>
+        <w:t>DOM (document object model): how browser rep. webpage internally</w:t>
+      </w:r>
+    </w:p>
+    <w:p>
+      <w:pPr>
+        <w:pStyle w:val="NoteLevel2"/>
+      </w:pPr>
+      <w:r>
+        <w:t>Webpage creates DOM based off HTML</w:t>
+      </w:r>
+    </w:p>
+    <w:p>
+      <w:pPr>
+        <w:pStyle w:val="NoteLevel2"/>
+      </w:pPr>
+      <w:r>
+        <w:t>HTML = structure NOT presentation</w:t>
+      </w:r>
+    </w:p>
+    <w:p>
+      <w:pPr>
+        <w:pStyle w:val="NoteLevel2"/>
+      </w:pPr>
+      <w:r>
+        <w:t>Upside down “tree of objects”</w:t>
+      </w:r>
+    </w:p>
+    <w:p>
+      <w:pPr>
+        <w:pStyle w:val="NoteLevel2"/>
+      </w:pPr>
+      <w:r>
+        <w:t>Nested structure of HTML is the same as the nested structure of the html</w:t>
+      </w:r>
+    </w:p>
+    <w:p>
+      <w:pPr>
+        <w:pStyle w:val="NoteLevel3"/>
+      </w:pPr>
+      <w:r>
+        <w:t>Elements in DOM are used by JavaScript</w:t>
+      </w:r>
+    </w:p>
+    <w:p>
+      <w:pPr>
+        <w:pStyle w:val="NoteLevel3"/>
+      </w:pPr>
+      <w:proofErr w:type="spellStart"/>
+      <w:proofErr w:type="gramStart"/>
+      <w:r>
+        <w:t>document.getElementById</w:t>
+      </w:r>
+      <w:proofErr w:type="spellEnd"/>
+      <w:proofErr w:type="gramEnd"/>
+      <w:r>
+        <w:t>(“ “);</w:t>
+      </w:r>
+    </w:p>
+    <w:p>
+      <w:pPr>
+        <w:pStyle w:val="NoteLevel4"/>
+      </w:pPr>
+      <w:proofErr w:type="gramStart"/>
+      <w:r>
+        <w:t>add</w:t>
+      </w:r>
+      <w:proofErr w:type="gramEnd"/>
+      <w:r>
+        <w:t xml:space="preserve"> id to HTML element to use JavaScript to manipulate</w:t>
+      </w:r>
+    </w:p>
+    <w:p>
+      <w:pPr>
+        <w:pStyle w:val="NoteLevel4"/>
+      </w:pPr>
+      <w:proofErr w:type="gramStart"/>
+      <w:r>
+        <w:t>h1.innerHTML</w:t>
+      </w:r>
+      <w:proofErr w:type="gramEnd"/>
+      <w:r>
+        <w:t xml:space="preserve"> = “New Heading!”;</w:t>
+      </w:r>
+    </w:p>
+    <w:p>
+      <w:pPr>
+        <w:pStyle w:val="NoteLevel5"/>
+      </w:pPr>
+      <w:proofErr w:type="gramStart"/>
+      <w:r>
+        <w:t>modify</w:t>
+      </w:r>
+      <w:proofErr w:type="gramEnd"/>
+      <w:r>
+        <w:t xml:space="preserve"> the page by modifying the DOM</w:t>
+      </w:r>
+    </w:p>
+    <w:p>
+      <w:pPr>
+        <w:pStyle w:val="NoteLevel1"/>
+      </w:pPr>
+      <w:r>
+        <w:t>Core Language: array, math, date</w:t>
+      </w:r>
+    </w:p>
+    <w:p>
+      <w:pPr>
+        <w:pStyle w:val="NoteLevel2"/>
+      </w:pPr>
+      <w:r>
+        <w:t>Language that is the same however/wherever you are using JavaScript</w:t>
+      </w:r>
+    </w:p>
+    <w:p>
+      <w:pPr>
+        <w:pStyle w:val="NoteLevel1"/>
+      </w:pPr>
+      <w:r>
+        <w:t>User objects: objects you make yourself</w:t>
+      </w:r>
+    </w:p>
+    <w:p>
+      <w:pPr>
+        <w:pStyle w:val="NoteLevel2"/>
+      </w:pPr>
+      <w:r>
+        <w:t>The way you create objects is the same, but you will make them to fit your needs</w:t>
+      </w:r>
+    </w:p>
+    <w:p>
+      <w:pPr>
+        <w:pStyle w:val="NoteLevel1"/>
+      </w:pPr>
+      <w:r>
+        <w:t xml:space="preserve">Host objects: specific to the environment </w:t>
+      </w:r>
+    </w:p>
+    <w:p>
+      <w:pPr>
+        <w:pStyle w:val="NoteLevel2"/>
+      </w:pPr>
+      <w:r>
+        <w:t>Document, window, history, h1, h2, form</w:t>
+      </w:r>
+    </w:p>
+    <w:p>
+      <w:pPr>
+        <w:pStyle w:val="NoteLevel1"/>
+        <w:numPr>
+          <w:ilvl w:val="0"/>
+          <w:numId w:val="0"/>
+        </w:numPr>
+      </w:pPr>
     </w:p>
     <w:p>
       <w:pPr>
@@ -28,53 +240,156 @@
         <w:pStyle w:val="NoteLevel1"/>
       </w:pPr>
       <w:r>
-        <w:lastRenderedPageBreak/>
-        <w:t>Ch. 1 pg. 11-13 (values and variables)</w:t>
-      </w:r>
-    </w:p>
-    <w:p>
-      <w:pPr>
-        <w:pStyle w:val="NoteLevel1"/>
-      </w:pPr>
-    </w:p>
-    <w:p>
-      <w:pPr>
-        <w:pStyle w:val="NoteLevel2"/>
-      </w:pPr>
-      <w:r>
-        <w:t>Quick Activity Pg. 14 and 39</w:t>
-      </w:r>
-    </w:p>
-    <w:p>
-      <w:pPr>
-        <w:pStyle w:val="NoteLevel2"/>
-        <w:numPr>
-          <w:ilvl w:val="0"/>
-          <w:numId w:val="0"/>
-        </w:numPr>
-        <w:ind w:left="1080"/>
-      </w:pPr>
-    </w:p>
-    <w:p>
-      <w:pPr>
-        <w:pStyle w:val="NoteLevel1"/>
-      </w:pPr>
-      <w:r>
-        <w:t>Ch. 2 pg. 55 (operators)</w:t>
-      </w:r>
-    </w:p>
-    <w:p>
-      <w:pPr>
-        <w:pStyle w:val="NoteLevel1"/>
-      </w:pPr>
-    </w:p>
-    <w:p>
-      <w:pPr>
-        <w:pStyle w:val="NoteLevel1"/>
-      </w:pPr>
-      <w:r>
-        <w:t>Ch. 3 pg. 98-111 (global vs. local)</w:t>
-      </w:r>
+        <w:t>Basic code writing: Write code, compile, execute</w:t>
+      </w:r>
+    </w:p>
+    <w:p>
+      <w:pPr>
+        <w:pStyle w:val="NoteLevel2"/>
+      </w:pPr>
+      <w:r>
+        <w:t>Compiled languages are strict with how you code, but fast to execute</w:t>
+      </w:r>
+    </w:p>
+    <w:p>
+      <w:pPr>
+        <w:pStyle w:val="NoteLevel1"/>
+      </w:pPr>
+      <w:proofErr w:type="spellStart"/>
+      <w:r>
+        <w:t>Javascript</w:t>
+      </w:r>
+      <w:proofErr w:type="spellEnd"/>
+      <w:r>
+        <w:t xml:space="preserve"> can deploy code with any page using &lt;script&gt; tag</w:t>
+      </w:r>
+    </w:p>
+    <w:p>
+      <w:pPr>
+        <w:pStyle w:val="NoteLevel2"/>
+      </w:pPr>
+      <w:r>
+        <w:t>“</w:t>
+      </w:r>
+      <w:proofErr w:type="gramStart"/>
+      <w:r>
+        <w:t>scripting</w:t>
+      </w:r>
+      <w:proofErr w:type="gramEnd"/>
+      <w:r>
+        <w:t>” language: less strict, more forgiving, interpreted without a forming compilation stage</w:t>
+      </w:r>
+    </w:p>
+    <w:p>
+      <w:pPr>
+        <w:pStyle w:val="NoteLevel2"/>
+      </w:pPr>
+      <w:proofErr w:type="spellStart"/>
+      <w:r>
+        <w:t>Javascript</w:t>
+      </w:r>
+      <w:proofErr w:type="spellEnd"/>
+      <w:r>
+        <w:t xml:space="preserve"> is now faster! Flexibility and speed</w:t>
+      </w:r>
+    </w:p>
+    <w:p>
+      <w:pPr>
+        <w:pStyle w:val="NoteLevel1"/>
+      </w:pPr>
+      <w:r>
+        <w:t>JS: core language and how to make use of the environment supplied by the browser</w:t>
+      </w:r>
+    </w:p>
+    <w:p>
+      <w:pPr>
+        <w:pStyle w:val="NoteLevel2"/>
+      </w:pPr>
+      <w:r>
+        <w:t xml:space="preserve">Core: parts of the </w:t>
+      </w:r>
+      <w:proofErr w:type="spellStart"/>
+      <w:r>
+        <w:t>lang</w:t>
+      </w:r>
+      <w:proofErr w:type="spellEnd"/>
+      <w:r>
+        <w:t xml:space="preserve"> that lets you do basic, computational things</w:t>
+      </w:r>
+    </w:p>
+    <w:p>
+      <w:pPr>
+        <w:pStyle w:val="NoteLevel2"/>
+      </w:pPr>
+      <w:r>
+        <w:t>Environment: get user input, draw graphics, location, store data, etc.</w:t>
+      </w:r>
+    </w:p>
+    <w:p>
+      <w:pPr>
+        <w:pStyle w:val="NoteLevel1"/>
+      </w:pPr>
+      <w:r>
+        <w:t xml:space="preserve">JS is not only in a browser: Photoshop, MAX6, </w:t>
+      </w:r>
+      <w:proofErr w:type="spellStart"/>
+      <w:r>
+        <w:t>OpenOffice</w:t>
+      </w:r>
+      <w:proofErr w:type="spellEnd"/>
+      <w:r>
+        <w:t>, etc.</w:t>
+      </w:r>
+    </w:p>
+    <w:p>
+      <w:pPr>
+        <w:pStyle w:val="NoteLevel1"/>
+      </w:pPr>
+    </w:p>
+    <w:p>
+      <w:pPr>
+        <w:pStyle w:val="NoteLevel1"/>
+      </w:pPr>
+      <w:r>
+        <w:t>JS is easy to get started with!</w:t>
+      </w:r>
+    </w:p>
+    <w:p>
+      <w:pPr>
+        <w:pStyle w:val="NoteLevel2"/>
+      </w:pPr>
+      <w:r>
+        <w:t>Official programming language of the Web</w:t>
+      </w:r>
+    </w:p>
+    <w:p>
+      <w:pPr>
+        <w:pStyle w:val="NoteLevel2"/>
+      </w:pPr>
+      <w:r>
+        <w:t>Simple computation is easily to describe</w:t>
+      </w:r>
+    </w:p>
+    <w:p>
+      <w:pPr>
+        <w:pStyle w:val="NoteLevel2"/>
+      </w:pPr>
+      <w:r>
+        <w:t>Strings, variables, functions</w:t>
+      </w:r>
+    </w:p>
+    <w:p>
+      <w:pPr>
+        <w:pStyle w:val="NoteLevel3"/>
+      </w:pPr>
+      <w:r>
+        <w:t>Just need text editor and a browser</w:t>
+      </w:r>
+    </w:p>
+    <w:p>
+      <w:pPr>
+        <w:pStyle w:val="NoteLevel1"/>
+      </w:pPr>
     </w:p>
     <w:p>
       <w:pPr>
@@ -94,23 +409,1159 @@
         <w:pStyle w:val="NoteLevel1"/>
       </w:pPr>
       <w:r>
-        <w:t>Ch. 1 pg. 11-13</w:t>
-      </w:r>
-      <w:r>
-        <w:t xml:space="preserve"> (variables and values)</w:t>
-      </w:r>
-    </w:p>
-    <w:p>
-      <w:pPr>
-        <w:pStyle w:val="NoteLevel1"/>
-      </w:pPr>
-    </w:p>
-    <w:p>
-      <w:pPr>
-        <w:pStyle w:val="NoteLevel2"/>
-      </w:pPr>
+        <w:t>JS = describing computation</w:t>
+      </w:r>
+    </w:p>
+    <w:p>
+      <w:pPr>
+        <w:pStyle w:val="NoteLevel2"/>
+      </w:pPr>
+      <w:r>
+        <w:t>Step by step problem solving</w:t>
+      </w:r>
+    </w:p>
+    <w:p>
+      <w:pPr>
+        <w:pStyle w:val="NoteLevel1"/>
+      </w:pPr>
+    </w:p>
+    <w:p>
+      <w:pPr>
+        <w:pStyle w:val="NoteLevel1"/>
+      </w:pPr>
+      <w:r>
+        <w:t>Writing a statement</w:t>
+      </w:r>
+    </w:p>
+    <w:p>
+      <w:pPr>
+        <w:pStyle w:val="NoteLevel1"/>
+      </w:pPr>
+    </w:p>
+    <w:p>
+      <w:pPr>
+        <w:pStyle w:val="NoteLevel1"/>
+      </w:pPr>
+      <w:r>
+        <w:t>Variables and Values</w:t>
+      </w:r>
+    </w:p>
+    <w:p>
+      <w:pPr>
+        <w:pStyle w:val="NoteLevel2"/>
+      </w:pPr>
+      <w:r>
+        <w:t xml:space="preserve">Variable declarations: usually all at the top of the code to keep track </w:t>
+      </w:r>
+      <w:r>
+        <w:t>of what you’re using (and others to understand your code)</w:t>
+      </w:r>
+    </w:p>
+    <w:p>
+      <w:pPr>
+        <w:pStyle w:val="NoteLevel2"/>
+      </w:pPr>
+      <w:r>
+        <w:t>Variable: a name you put on storage to add value</w:t>
+      </w:r>
+    </w:p>
+    <w:p>
+      <w:pPr>
+        <w:pStyle w:val="NoteLevel3"/>
+      </w:pPr>
+      <w:r>
+        <w:t>Values can be numbers or characters</w:t>
+      </w:r>
+      <w:r>
+        <w:t xml:space="preserve"> and be used to test value, change value, or compute new values</w:t>
+      </w:r>
+    </w:p>
+    <w:p>
+      <w:pPr>
+        <w:pStyle w:val="NoteLevel2"/>
+      </w:pPr>
+      <w:r>
+        <w:t xml:space="preserve">Ex: </w:t>
+      </w:r>
+      <w:proofErr w:type="spellStart"/>
+      <w:r>
+        <w:t>var</w:t>
+      </w:r>
+      <w:proofErr w:type="spellEnd"/>
+      <w:r>
+        <w:t xml:space="preserve"> name = “Fido”; (string)</w:t>
+      </w:r>
+    </w:p>
+    <w:p>
+      <w:pPr>
+        <w:pStyle w:val="NoteLevel3"/>
+        <w:numPr>
+          <w:ilvl w:val="0"/>
+          <w:numId w:val="0"/>
+        </w:numPr>
+        <w:ind w:left="1800"/>
+      </w:pPr>
+      <w:proofErr w:type="spellStart"/>
+      <w:proofErr w:type="gramStart"/>
+      <w:r>
+        <w:t>var</w:t>
+      </w:r>
+      <w:proofErr w:type="spellEnd"/>
+      <w:proofErr w:type="gramEnd"/>
+      <w:r>
+        <w:t xml:space="preserve"> age = “4”; (number)</w:t>
+      </w:r>
+    </w:p>
+    <w:p>
+      <w:pPr>
+        <w:pStyle w:val="NoteLevel3"/>
+      </w:pPr>
+      <w:r>
+        <w:t>Numbers can be decimals as well.</w:t>
+      </w:r>
+    </w:p>
+    <w:p>
+      <w:pPr>
+        <w:pStyle w:val="NoteLevel4"/>
+      </w:pPr>
+      <w:r>
+        <w:t>In other languages, decimals are floating point numbers and whole numbers are integers</w:t>
+      </w:r>
+    </w:p>
+    <w:p>
+      <w:pPr>
+        <w:pStyle w:val="NoteLevel2"/>
+      </w:pPr>
+      <w:r>
+        <w:t>Types of variables: JS is dynamically typed</w:t>
+      </w:r>
+    </w:p>
+    <w:p>
+      <w:pPr>
+        <w:pStyle w:val="NoteLevel3"/>
+      </w:pPr>
+      <w:r>
+        <w:t xml:space="preserve">Can reassign a variable to another type </w:t>
+      </w:r>
+    </w:p>
+    <w:p>
+      <w:pPr>
+        <w:pStyle w:val="NoteLevel3"/>
+      </w:pPr>
+      <w:r>
+        <w:t>Java = variable has to be declared and stay with the type</w:t>
+      </w:r>
+    </w:p>
+    <w:p>
+      <w:pPr>
+        <w:pStyle w:val="NoteLevel4"/>
+      </w:pPr>
+      <w:r>
+        <w:t>Static language</w:t>
+      </w:r>
+    </w:p>
+    <w:p>
+      <w:pPr>
+        <w:pStyle w:val="NoteLevel4"/>
+      </w:pPr>
+      <w:r>
+        <w:t>Can figure out if you can make errors when compiling; can lead to fewer runtime errors</w:t>
+      </w:r>
+    </w:p>
+    <w:p>
+      <w:pPr>
+        <w:pStyle w:val="NoteLevel3"/>
+      </w:pPr>
+      <w:r>
+        <w:t>Changing type in the middle of a program can lead to unexpected behavior, so use with care!</w:t>
+      </w:r>
+    </w:p>
+    <w:p>
+      <w:pPr>
+        <w:pStyle w:val="NoteLevel2"/>
+      </w:pPr>
+      <w:r>
+        <w:t xml:space="preserve">Primitive: null, undefined, Boolean, number, </w:t>
+      </w:r>
+      <w:proofErr w:type="spellStart"/>
+      <w:r>
+        <w:t>strign</w:t>
+      </w:r>
+      <w:proofErr w:type="spellEnd"/>
+    </w:p>
+    <w:p>
+      <w:pPr>
+        <w:pStyle w:val="NoteLevel2"/>
+      </w:pPr>
+      <w:r>
+        <w:t>Objects: array, document, objects you create yourself</w:t>
+      </w:r>
+    </w:p>
+    <w:p>
+      <w:pPr>
+        <w:pStyle w:val="NoteLevel1"/>
+        <w:numPr>
+          <w:ilvl w:val="0"/>
+          <w:numId w:val="0"/>
+        </w:numPr>
+      </w:pPr>
+    </w:p>
+    <w:p>
+      <w:pPr>
+        <w:pStyle w:val="NoteLevel1"/>
+        <w:numPr>
+          <w:ilvl w:val="0"/>
+          <w:numId w:val="0"/>
+        </w:numPr>
+      </w:pPr>
+      <w:r>
+        <w:t>Doing things more than once</w:t>
+      </w:r>
+    </w:p>
+    <w:p>
+      <w:pPr>
+        <w:pStyle w:val="NoteLevel1"/>
+        <w:numPr>
+          <w:ilvl w:val="0"/>
+          <w:numId w:val="0"/>
+        </w:numPr>
+      </w:pPr>
+    </w:p>
+    <w:p>
+      <w:pPr>
+        <w:pStyle w:val="NoteLevel1"/>
+        <w:numPr>
+          <w:ilvl w:val="0"/>
+          <w:numId w:val="0"/>
+        </w:numPr>
+      </w:pPr>
+      <w:r>
+        <w:t>How to make decisions</w:t>
+      </w:r>
+    </w:p>
+    <w:p>
+      <w:pPr>
+        <w:pStyle w:val="NoteLevel1"/>
+        <w:numPr>
+          <w:ilvl w:val="0"/>
+          <w:numId w:val="0"/>
+        </w:numPr>
+      </w:pPr>
+    </w:p>
+    <w:p>
+      <w:pPr>
+        <w:pStyle w:val="NoteLevel1"/>
+        <w:numPr>
+          <w:ilvl w:val="0"/>
+          <w:numId w:val="0"/>
+        </w:numPr>
+      </w:pPr>
+      <w:r>
+        <w:t>Communicate with user</w:t>
+      </w:r>
+    </w:p>
+    <w:p>
+      <w:pPr>
+        <w:pStyle w:val="NoteLevel2"/>
+      </w:pPr>
+      <w:r>
+        <w:t>Alerts</w:t>
+      </w:r>
+    </w:p>
+    <w:p>
+      <w:pPr>
+        <w:pStyle w:val="NoteLevel2"/>
+      </w:pPr>
+      <w:r>
+        <w:t>Directly write in document</w:t>
+      </w:r>
+    </w:p>
+    <w:p>
+      <w:pPr>
+        <w:pStyle w:val="NoteLevel2"/>
+      </w:pPr>
+      <w:r>
+        <w:t>Print to Console</w:t>
+      </w:r>
+    </w:p>
+    <w:p>
+      <w:pPr>
+        <w:pStyle w:val="NoteLevel2"/>
+      </w:pPr>
+      <w:r>
+        <w:t>Manipulate DOM</w:t>
+      </w:r>
+    </w:p>
+    <w:p>
+      <w:pPr>
+        <w:pStyle w:val="NoteLevel1"/>
+      </w:pPr>
+    </w:p>
+    <w:p>
+      <w:pPr>
+        <w:pStyle w:val="NoteLevel1"/>
+      </w:pPr>
+      <w:r>
+        <w:t>Coding a “serious” JS app</w:t>
+      </w:r>
+    </w:p>
+    <w:p>
+      <w:pPr>
+        <w:pStyle w:val="NoteLevel1"/>
+        <w:numPr>
+          <w:ilvl w:val="0"/>
+          <w:numId w:val="0"/>
+        </w:numPr>
+      </w:pPr>
+    </w:p>
+    <w:p>
+      <w:pPr>
+        <w:pStyle w:val="NoteLevel1"/>
+        <w:numPr>
+          <w:ilvl w:val="0"/>
+          <w:numId w:val="0"/>
+        </w:numPr>
+      </w:pPr>
+      <w:r>
+        <w:t>&lt;</w:t>
+      </w:r>
+      <w:proofErr w:type="gramStart"/>
+      <w:r>
+        <w:t>script</w:t>
+      </w:r>
+      <w:proofErr w:type="gramEnd"/>
+      <w:r>
+        <w:t>&gt;</w:t>
+      </w:r>
+    </w:p>
+    <w:p>
+      <w:pPr>
+        <w:pStyle w:val="NoteLevel1"/>
+        <w:numPr>
+          <w:ilvl w:val="0"/>
+          <w:numId w:val="0"/>
+        </w:numPr>
+      </w:pPr>
+    </w:p>
+    <w:p>
+      <w:pPr>
+        <w:pStyle w:val="NoteLevel1"/>
+      </w:pPr>
+      <w:r>
+        <w:t>Ch. 1 pg. 11-13 (values and variables)</w:t>
+      </w:r>
+    </w:p>
+    <w:p>
+      <w:pPr>
+        <w:pStyle w:val="NoteLevel1"/>
+      </w:pPr>
+      <w:r>
+        <w:t>Variables are used to store values</w:t>
+      </w:r>
+    </w:p>
+    <w:p>
+      <w:pPr>
+        <w:pStyle w:val="NoteLevel2"/>
+      </w:pPr>
+      <w:r>
+        <w:t>Numbers, strings, Boolean</w:t>
+      </w:r>
+    </w:p>
+    <w:p>
+      <w:pPr>
+        <w:pStyle w:val="NoteLevel3"/>
+      </w:pPr>
+      <w:r>
+        <w:t>Start your variables with a letter, underscore, or $</w:t>
+      </w:r>
+    </w:p>
+    <w:p>
+      <w:pPr>
+        <w:pStyle w:val="NoteLevel3"/>
+      </w:pPr>
+      <w:r>
+        <w:t>You can use as many letters, digits, underscores, or $ as you like</w:t>
+      </w:r>
+    </w:p>
+    <w:p>
+      <w:pPr>
+        <w:pStyle w:val="NoteLevel3"/>
+      </w:pPr>
+      <w:r>
+        <w:t>Don’t use built-in keywords &amp; JS is case-sensitive</w:t>
+      </w:r>
+    </w:p>
+    <w:p>
+      <w:pPr>
+        <w:pStyle w:val="NoteLevel3"/>
+      </w:pPr>
+      <w:r>
+        <w:t>Choose names that mean something to your code</w:t>
+      </w:r>
+    </w:p>
+    <w:p>
+      <w:pPr>
+        <w:pStyle w:val="NoteLevel3"/>
+      </w:pPr>
+      <w:r>
+        <w:t>Use camel case when you creating multiword variable names</w:t>
+      </w:r>
+    </w:p>
+    <w:p>
+      <w:pPr>
+        <w:pStyle w:val="NoteLevel3"/>
+      </w:pPr>
+      <w:r>
+        <w:t>Use variable that begin with _ and $ only with very good reason</w:t>
+      </w:r>
+    </w:p>
+    <w:p>
+      <w:pPr>
+        <w:pStyle w:val="NoteLevel4"/>
+      </w:pPr>
+      <w:r>
+        <w:t>Stay away as much as possible</w:t>
+      </w:r>
+    </w:p>
+    <w:p>
+      <w:pPr>
+        <w:pStyle w:val="NoteLevel2"/>
+      </w:pPr>
+      <w:r>
+        <w:t>Syntax rules</w:t>
+      </w:r>
+    </w:p>
+    <w:p>
+      <w:pPr>
+        <w:pStyle w:val="NoteLevel3"/>
+      </w:pPr>
+      <w:r>
+        <w:t xml:space="preserve">Each statement ends </w:t>
+      </w:r>
+      <w:proofErr w:type="gramStart"/>
+      <w:r>
+        <w:t>in ;</w:t>
+      </w:r>
+      <w:proofErr w:type="gramEnd"/>
+    </w:p>
+    <w:p>
+      <w:pPr>
+        <w:pStyle w:val="NoteLevel3"/>
+      </w:pPr>
+      <w:r>
+        <w:t xml:space="preserve">A single line comment begins with </w:t>
+      </w:r>
+      <w:r>
+        <w:t>//</w:t>
+      </w:r>
+    </w:p>
+    <w:p>
+      <w:pPr>
+        <w:pStyle w:val="NoteLevel3"/>
+      </w:pPr>
+      <w:r>
+        <w:t>Whitespace doesn’t matter</w:t>
+      </w:r>
+    </w:p>
+    <w:p>
+      <w:pPr>
+        <w:pStyle w:val="NoteLevel3"/>
+      </w:pPr>
+      <w:r>
+        <w:t>Surround strings with double quotes</w:t>
+      </w:r>
+    </w:p>
+    <w:p>
+      <w:pPr>
+        <w:pStyle w:val="NoteLevel4"/>
+      </w:pPr>
+      <w:r>
+        <w:t>If using single quotes, just be consistent throughout entire code</w:t>
+      </w:r>
+    </w:p>
+    <w:p>
+      <w:pPr>
+        <w:pStyle w:val="NoteLevel3"/>
+      </w:pPr>
+      <w:r>
+        <w:t>Don’t use quotes around Boolean true and false</w:t>
+      </w:r>
+    </w:p>
+    <w:p>
+      <w:pPr>
+        <w:pStyle w:val="NoteLevel3"/>
+      </w:pPr>
+      <w:r>
+        <w:t>Variables don’t have to be given a value when they are declared</w:t>
+      </w:r>
+    </w:p>
+    <w:p>
+      <w:pPr>
+        <w:pStyle w:val="NoteLevel3"/>
+      </w:pPr>
+      <w:r>
+        <w:t>JS is case sensitive</w:t>
+      </w:r>
+    </w:p>
+    <w:p>
+      <w:pPr>
+        <w:pStyle w:val="NoteLevel4"/>
+      </w:pPr>
+      <w:r>
+        <w:t>Counter will be different than counter</w:t>
+      </w:r>
+    </w:p>
+    <w:p>
+      <w:pPr>
+        <w:pStyle w:val="NoteLevel1"/>
+        <w:numPr>
+          <w:ilvl w:val="1"/>
+          <w:numId w:val="1"/>
+        </w:numPr>
+      </w:pPr>
+      <w:r>
+        <w:t>Quick Activity Pg. 14 and 39</w:t>
+      </w:r>
+    </w:p>
+    <w:p>
+      <w:pPr>
+        <w:pStyle w:val="NoteLevel2"/>
+        <w:numPr>
+          <w:ilvl w:val="0"/>
+          <w:numId w:val="0"/>
+        </w:numPr>
+        <w:ind w:left="1080"/>
+      </w:pPr>
+      <w:r>
+        <w:t xml:space="preserve">A: inconsistent quote, quote around Boolean False, $before </w:t>
+      </w:r>
+      <w:proofErr w:type="spellStart"/>
+      <w:r>
+        <w:t>punchline</w:t>
+      </w:r>
+      <w:proofErr w:type="spellEnd"/>
+      <w:r>
+        <w:t xml:space="preserve">, no semicolon after string, </w:t>
+      </w:r>
+      <w:proofErr w:type="spellStart"/>
+      <w:r>
+        <w:t>capatilized</w:t>
+      </w:r>
+      <w:proofErr w:type="spellEnd"/>
+      <w:r>
+        <w:t xml:space="preserve"> Alert, no semicolon or equal for result</w:t>
+      </w:r>
+    </w:p>
+    <w:p>
+      <w:pPr>
+        <w:pStyle w:val="NoteLevel2"/>
+        <w:numPr>
+          <w:ilvl w:val="0"/>
+          <w:numId w:val="0"/>
+        </w:numPr>
+        <w:ind w:left="1080"/>
+      </w:pPr>
+      <w:r>
+        <w:t>B: spa</w:t>
+      </w:r>
+      <w:r>
+        <w:t xml:space="preserve">ce </w:t>
+      </w:r>
+      <w:proofErr w:type="gramStart"/>
+      <w:r>
+        <w:t>between zip code, apostrophe in variable name,</w:t>
+      </w:r>
+      <w:proofErr w:type="gramEnd"/>
+      <w:r>
+        <w:t xml:space="preserve"> quotes missing around string</w:t>
+      </w:r>
+    </w:p>
+    <w:p>
+      <w:pPr>
+        <w:pStyle w:val="NoteLevel3"/>
+      </w:pPr>
+      <w:proofErr w:type="gramStart"/>
+      <w:r>
+        <w:t>A results</w:t>
+      </w:r>
+      <w:proofErr w:type="gramEnd"/>
+      <w:r>
+        <w:t>: missed % for variable, cannot use. Missing open bracket in if, else command.</w:t>
+      </w:r>
+    </w:p>
+    <w:p>
+      <w:pPr>
+        <w:pStyle w:val="NoteLevel3"/>
+      </w:pPr>
+      <w:r>
+        <w:t>B results: forward slashes backward on opening comment. If, else doesn’t work because of apostrophe in variable name</w:t>
+      </w:r>
+    </w:p>
+    <w:p>
+      <w:pPr>
+        <w:pStyle w:val="NoteLevel3"/>
+        <w:numPr>
+          <w:ilvl w:val="0"/>
+          <w:numId w:val="0"/>
+        </w:numPr>
+        <w:ind w:left="1800"/>
+      </w:pPr>
+    </w:p>
+    <w:p>
+      <w:pPr>
+        <w:pStyle w:val="NoteLevel1"/>
+      </w:pPr>
+      <w:r>
+        <w:t>Ch. 2 pg. 55 (operators)</w:t>
+      </w:r>
+    </w:p>
+    <w:p>
+      <w:pPr>
+        <w:pStyle w:val="NoteLevel2"/>
+      </w:pPr>
+      <w:r>
+        <w:t>Boolean operators: comparison and logical</w:t>
+      </w:r>
+    </w:p>
+    <w:p>
+      <w:pPr>
+        <w:pStyle w:val="NoteLevel2"/>
+      </w:pPr>
+      <w:r>
+        <w:t>Boolean expressions result in</w:t>
+      </w:r>
+      <w:r>
+        <w:t xml:space="preserve"> true or false values</w:t>
+      </w:r>
+    </w:p>
+    <w:p>
+      <w:pPr>
+        <w:pStyle w:val="NoteLevel3"/>
+      </w:pPr>
+      <w:r>
+        <w:t xml:space="preserve">Comparison: Compares two values </w:t>
+      </w:r>
+    </w:p>
+    <w:p>
+      <w:pPr>
+        <w:pStyle w:val="NoteLevel4"/>
+      </w:pPr>
+      <w:r>
+        <w:t xml:space="preserve">&lt; </w:t>
+      </w:r>
+      <w:proofErr w:type="gramStart"/>
+      <w:r>
+        <w:t>less</w:t>
+      </w:r>
+      <w:proofErr w:type="gramEnd"/>
+      <w:r>
+        <w:t xml:space="preserve"> than, &gt; greater than, == equal to, === exactly equal to, &lt;= less than or equal to, &gt;= greater than or equal to, != not equal to</w:t>
+      </w:r>
+    </w:p>
+    <w:p>
+      <w:pPr>
+        <w:pStyle w:val="NoteLevel3"/>
+      </w:pPr>
+      <w:r>
+        <w:t>Logical: combines two Boolean expressions for one Boolean result (T or F)</w:t>
+      </w:r>
+    </w:p>
+    <w:p>
+      <w:pPr>
+        <w:pStyle w:val="NoteLevel4"/>
+      </w:pPr>
+      <w:r>
+        <w:t>|</w:t>
+      </w:r>
+      <w:proofErr w:type="gramStart"/>
+      <w:r>
+        <w:t>|  OR</w:t>
+      </w:r>
+      <w:proofErr w:type="gramEnd"/>
+      <w:r>
+        <w:t>, &amp;&amp;  AND, ! NOT</w:t>
+      </w:r>
+    </w:p>
+    <w:p>
+      <w:pPr>
+        <w:pStyle w:val="NoteLevel1"/>
+      </w:pPr>
+    </w:p>
+    <w:p>
+      <w:pPr>
+        <w:pStyle w:val="NoteLevel1"/>
+      </w:pPr>
+      <w:r>
+        <w:t>Ch. 3 pg. 98-111 (global vs. local)</w:t>
+      </w:r>
+    </w:p>
+    <w:p>
+      <w:pPr>
+        <w:pStyle w:val="NoteLevel2"/>
+      </w:pPr>
+      <w:r>
+        <w:t>Variable scope: if it is declared outside of a function, it can be used anywhere in your code.</w:t>
+      </w:r>
+    </w:p>
+    <w:p>
+      <w:pPr>
+        <w:pStyle w:val="NoteLevel2"/>
+        <w:numPr>
+          <w:ilvl w:val="0"/>
+          <w:numId w:val="0"/>
+        </w:numPr>
+        <w:ind w:left="1080"/>
+      </w:pPr>
+      <w:r>
+        <w:t>If a variable is declared inside a function, then you can only use it within that function.</w:t>
+      </w:r>
+    </w:p>
+    <w:p>
+      <w:pPr>
+        <w:pStyle w:val="NoteLevel2"/>
+      </w:pPr>
+      <w:r>
+        <w:t>Two kinds of scope:</w:t>
+      </w:r>
+    </w:p>
+    <w:p>
+      <w:pPr>
+        <w:pStyle w:val="NoteLevel3"/>
+      </w:pPr>
+      <w:r>
+        <w:t>Global: declared outside a function and can be accessible anywhere in your code.</w:t>
+      </w:r>
+    </w:p>
+    <w:p>
+      <w:pPr>
+        <w:pStyle w:val="NoteLevel4"/>
+        <w:numPr>
+          <w:ilvl w:val="0"/>
+          <w:numId w:val="0"/>
+        </w:numPr>
+        <w:ind w:left="2520"/>
+      </w:pPr>
+      <w:proofErr w:type="spellStart"/>
+      <w:proofErr w:type="gramStart"/>
+      <w:r>
+        <w:t>var</w:t>
+      </w:r>
+      <w:proofErr w:type="spellEnd"/>
+      <w:proofErr w:type="gramEnd"/>
+      <w:r>
+        <w:t xml:space="preserve"> avatar; </w:t>
+      </w:r>
+    </w:p>
+    <w:p>
+      <w:pPr>
+        <w:pStyle w:val="NoteLevel4"/>
+        <w:numPr>
+          <w:ilvl w:val="0"/>
+          <w:numId w:val="0"/>
+        </w:numPr>
+        <w:ind w:left="2520"/>
+      </w:pPr>
+      <w:proofErr w:type="spellStart"/>
+      <w:proofErr w:type="gramStart"/>
+      <w:r>
+        <w:t>var</w:t>
+      </w:r>
+      <w:proofErr w:type="spellEnd"/>
+      <w:proofErr w:type="gramEnd"/>
+      <w:r>
+        <w:t xml:space="preserve"> </w:t>
+      </w:r>
+      <w:proofErr w:type="spellStart"/>
+      <w:r>
+        <w:t>levelThreshold</w:t>
+      </w:r>
+      <w:proofErr w:type="spellEnd"/>
+      <w:r>
+        <w:t xml:space="preserve"> = 1000;</w:t>
+      </w:r>
+    </w:p>
+    <w:p>
+      <w:pPr>
+        <w:pStyle w:val="NoteLevel3"/>
+      </w:pPr>
+      <w:r>
+        <w:t xml:space="preserve">Local: </w:t>
+      </w:r>
+      <w:r>
+        <w:t xml:space="preserve">declared inside a function and only accessible within that function. In the example below, the variables </w:t>
+      </w:r>
+      <w:proofErr w:type="spellStart"/>
+      <w:proofErr w:type="gramStart"/>
+      <w:r>
+        <w:t>i</w:t>
+      </w:r>
+      <w:proofErr w:type="spellEnd"/>
+      <w:r>
+        <w:t>, score, and points</w:t>
+      </w:r>
+      <w:proofErr w:type="gramEnd"/>
+      <w:r>
+        <w:t xml:space="preserve"> are all local. We can call back the variable </w:t>
+      </w:r>
+      <w:proofErr w:type="spellStart"/>
+      <w:r>
+        <w:t>levelThreshold</w:t>
+      </w:r>
+      <w:proofErr w:type="spellEnd"/>
+      <w:r>
+        <w:t xml:space="preserve"> because it is global.</w:t>
+      </w:r>
+    </w:p>
+    <w:p>
+      <w:pPr>
+        <w:pStyle w:val="NoteLevel4"/>
+        <w:numPr>
+          <w:ilvl w:val="0"/>
+          <w:numId w:val="0"/>
+        </w:numPr>
+        <w:ind w:left="2520"/>
+      </w:pPr>
+      <w:proofErr w:type="gramStart"/>
+      <w:r>
+        <w:t>function</w:t>
+      </w:r>
+      <w:proofErr w:type="gramEnd"/>
+      <w:r>
+        <w:t xml:space="preserve"> </w:t>
+      </w:r>
+      <w:proofErr w:type="spellStart"/>
+      <w:r>
+        <w:t>getScore</w:t>
+      </w:r>
+      <w:proofErr w:type="spellEnd"/>
+      <w:r>
+        <w:t>(points) {</w:t>
+      </w:r>
+    </w:p>
+    <w:p>
+      <w:pPr>
+        <w:pStyle w:val="NoteLevel5"/>
+        <w:numPr>
+          <w:ilvl w:val="0"/>
+          <w:numId w:val="0"/>
+        </w:numPr>
+        <w:ind w:left="3240"/>
+      </w:pPr>
+      <w:proofErr w:type="spellStart"/>
+      <w:proofErr w:type="gramStart"/>
+      <w:r>
+        <w:t>var</w:t>
+      </w:r>
+      <w:proofErr w:type="spellEnd"/>
+      <w:proofErr w:type="gramEnd"/>
+      <w:r>
+        <w:t xml:space="preserve"> score;</w:t>
+      </w:r>
+    </w:p>
+    <w:p>
+      <w:pPr>
+        <w:pStyle w:val="NoteLevel5"/>
+        <w:numPr>
+          <w:ilvl w:val="0"/>
+          <w:numId w:val="0"/>
+        </w:numPr>
+        <w:ind w:left="3240"/>
+      </w:pPr>
+      <w:proofErr w:type="spellStart"/>
+      <w:proofErr w:type="gramStart"/>
+      <w:r>
+        <w:t>var</w:t>
+      </w:r>
+      <w:proofErr w:type="spellEnd"/>
+      <w:proofErr w:type="gramEnd"/>
+      <w:r>
+        <w:t xml:space="preserve"> </w:t>
+      </w:r>
+      <w:proofErr w:type="spellStart"/>
+      <w:r>
+        <w:t>i</w:t>
+      </w:r>
+      <w:proofErr w:type="spellEnd"/>
+      <w:r>
+        <w:t xml:space="preserve"> = 0;</w:t>
+      </w:r>
+    </w:p>
+    <w:p>
+      <w:pPr>
+        <w:pStyle w:val="NoteLevel5"/>
+        <w:numPr>
+          <w:ilvl w:val="0"/>
+          <w:numId w:val="0"/>
+        </w:numPr>
+        <w:ind w:left="3240"/>
+      </w:pPr>
+      <w:proofErr w:type="gramStart"/>
+      <w:r>
+        <w:t>while</w:t>
+      </w:r>
+      <w:proofErr w:type="gramEnd"/>
+      <w:r>
+        <w:t xml:space="preserve"> (</w:t>
+      </w:r>
+      <w:proofErr w:type="spellStart"/>
+      <w:r>
+        <w:t>i</w:t>
+      </w:r>
+      <w:proofErr w:type="spellEnd"/>
+      <w:r>
+        <w:t xml:space="preserve"> &lt; </w:t>
+      </w:r>
+      <w:proofErr w:type="spellStart"/>
+      <w:r>
+        <w:t>levelThreshold</w:t>
+      </w:r>
+      <w:proofErr w:type="spellEnd"/>
+      <w:r>
+        <w:t>) {</w:t>
+      </w:r>
+    </w:p>
+    <w:p>
+      <w:pPr>
+        <w:pStyle w:val="NoteLevel5"/>
+        <w:numPr>
+          <w:ilvl w:val="0"/>
+          <w:numId w:val="0"/>
+        </w:numPr>
+        <w:ind w:left="3240"/>
+      </w:pPr>
+      <w:r>
+        <w:t>//code here</w:t>
+      </w:r>
+    </w:p>
+    <w:p>
+      <w:pPr>
+        <w:pStyle w:val="NoteLevel5"/>
+        <w:numPr>
+          <w:ilvl w:val="0"/>
+          <w:numId w:val="0"/>
+        </w:numPr>
+        <w:ind w:left="3240"/>
+      </w:pPr>
+      <w:proofErr w:type="spellStart"/>
+      <w:proofErr w:type="gramStart"/>
+      <w:r>
+        <w:t>i</w:t>
+      </w:r>
+      <w:proofErr w:type="spellEnd"/>
+      <w:proofErr w:type="gramEnd"/>
+      <w:r>
+        <w:t xml:space="preserve"> = </w:t>
+      </w:r>
+      <w:proofErr w:type="spellStart"/>
+      <w:r>
+        <w:t>i</w:t>
+      </w:r>
+      <w:proofErr w:type="spellEnd"/>
+      <w:r>
+        <w:t xml:space="preserve"> + 1;</w:t>
+      </w:r>
+    </w:p>
+    <w:p>
+      <w:pPr>
+        <w:pStyle w:val="NoteLevel5"/>
+        <w:numPr>
+          <w:ilvl w:val="0"/>
+          <w:numId w:val="0"/>
+        </w:numPr>
+        <w:ind w:left="3240"/>
+      </w:pPr>
+      <w:r>
+        <w:t>}</w:t>
+      </w:r>
+    </w:p>
+    <w:p>
+      <w:pPr>
+        <w:pStyle w:val="NoteLevel5"/>
+        <w:numPr>
+          <w:ilvl w:val="0"/>
+          <w:numId w:val="0"/>
+        </w:numPr>
+        <w:ind w:left="3240"/>
+      </w:pPr>
+      <w:proofErr w:type="gramStart"/>
+      <w:r>
+        <w:t>return</w:t>
+      </w:r>
+      <w:proofErr w:type="gramEnd"/>
+      <w:r>
+        <w:t xml:space="preserve"> score;</w:t>
+      </w:r>
+    </w:p>
+    <w:p>
+      <w:pPr>
+        <w:pStyle w:val="NoteLevel4"/>
+        <w:numPr>
+          <w:ilvl w:val="0"/>
+          <w:numId w:val="0"/>
+        </w:numPr>
+        <w:ind w:left="2520"/>
+      </w:pPr>
+      <w:r>
+        <w:t>}</w:t>
+      </w:r>
+    </w:p>
+    <w:p>
+      <w:pPr>
+        <w:pStyle w:val="NoteLevel2"/>
+      </w:pPr>
+      <w:r>
+        <w:t xml:space="preserve">Using the variable </w:t>
+      </w:r>
+      <w:proofErr w:type="spellStart"/>
+      <w:r>
+        <w:t>i</w:t>
+      </w:r>
+      <w:proofErr w:type="spellEnd"/>
+      <w:r>
+        <w:t xml:space="preserve"> is an old practice that has stuck and transcended the “meaningful name” rule of variables. </w:t>
+      </w:r>
+    </w:p>
+    <w:p>
+      <w:pPr>
+        <w:pStyle w:val="NoteLevel3"/>
+      </w:pPr>
+      <w:r>
+        <w:t>Programmers use it for the variable you iterate with.</w:t>
+      </w:r>
+    </w:p>
+    <w:p>
+      <w:pPr>
+        <w:pStyle w:val="NoteLevel2"/>
+      </w:pPr>
+      <w:proofErr w:type="spellStart"/>
+      <w:r>
+        <w:t>Globals</w:t>
+      </w:r>
+      <w:proofErr w:type="spellEnd"/>
+      <w:r>
+        <w:t xml:space="preserve"> live as long as the page (refresh=destroy)</w:t>
+      </w:r>
+    </w:p>
+    <w:p>
+      <w:pPr>
+        <w:pStyle w:val="NoteLevel2"/>
+      </w:pPr>
+      <w:r>
+        <w:t>Locals typically disappear when your function ends</w:t>
+      </w:r>
+    </w:p>
+    <w:p>
+      <w:pPr>
+        <w:pStyle w:val="NoteLevel3"/>
+      </w:pPr>
+      <w:r>
+        <w:t>Even if your variable appears for the first time in a function, not declaring it with “</w:t>
+      </w:r>
+      <w:proofErr w:type="spellStart"/>
+      <w:r>
+        <w:t>var</w:t>
+      </w:r>
+      <w:proofErr w:type="spellEnd"/>
+      <w:r>
+        <w:t>” first makes it global.</w:t>
+      </w:r>
+    </w:p>
+    <w:p>
+      <w:pPr>
+        <w:pStyle w:val="NoteLevel3"/>
+      </w:pPr>
+      <w:r>
+        <w:t xml:space="preserve">It behaves as if you declared </w:t>
+      </w:r>
+      <w:proofErr w:type="spellStart"/>
+      <w:r>
+        <w:t>var</w:t>
+      </w:r>
+      <w:proofErr w:type="spellEnd"/>
+      <w:r>
+        <w:t xml:space="preserve"> x = o</w:t>
+      </w:r>
+      <w:proofErr w:type="gramStart"/>
+      <w:r>
+        <w:t>;</w:t>
+      </w:r>
+      <w:proofErr w:type="gramEnd"/>
+      <w:r>
+        <w:t xml:space="preserve"> at the beginning of the function, making it global.</w:t>
+      </w:r>
+    </w:p>
+    <w:p>
+      <w:pPr>
+        <w:pStyle w:val="NoteLevel3"/>
+      </w:pPr>
+      <w:r>
+        <w:t>Can put the global variable in the shadow of the local if it is declared outside and inside of the function</w:t>
+      </w:r>
+    </w:p>
+    <w:p>
+      <w:pPr>
+        <w:pStyle w:val="NoteLevel4"/>
+      </w:pPr>
+      <w:r>
+        <w:t>If you change one, it will have no effect on the other. They are independent variables.</w:t>
+      </w:r>
+    </w:p>
+    <w:p>
+      <w:pPr>
+        <w:pStyle w:val="NoteLevel2"/>
+      </w:pPr>
+      <w:r>
+        <w:t>Global variables are easier to locate and keep track of by outing them at the top</w:t>
+      </w:r>
+    </w:p>
+    <w:p>
+      <w:pPr>
+        <w:pStyle w:val="NoteLevel2"/>
+      </w:pPr>
+      <w:r>
+        <w:t>Keeping functions grouped together, but not necessarily at the top, makes it easier as well</w:t>
+      </w:r>
+    </w:p>
+    <w:p>
+      <w:pPr>
+        <w:pStyle w:val="NoteLevel2"/>
+      </w:pPr>
+      <w:r>
+        <w:t>Declare local variables at the beginning of the function body</w:t>
+      </w:r>
       <w:bookmarkStart w:id="4" w:name="_GoBack"/>
       <w:bookmarkEnd w:id="4"/>
+    </w:p>
+    <w:p>
+      <w:pPr>
+        <w:pStyle w:val="NoteLevel1"/>
+        <w:sectPr>
+          <w:headerReference w:type="first" r:id="rId10"/>
+          <w:pgSz w:w="12240" w:h="15840"/>
+          <w:pgMar w:top="1440" w:right="1440" w:bottom="1440" w:left="1440" w:header="720" w:footer="720" w:gutter="0"/>
+          <w:cols w:space="720"/>
+          <w:titlePg/>
+          <w:docGrid w:type="lines" w:linePitch="360"/>
+        </w:sectPr>
+      </w:pPr>
+    </w:p>
+    <w:p>
+      <w:pPr>
+        <w:pStyle w:val="NoteLevel1"/>
+      </w:pPr>
+      <w:r>
+        <w:t>Ch. 1 pg. 11-13 (variables and values)</w:t>
+      </w:r>
+    </w:p>
+    <w:p>
+      <w:pPr>
+        <w:pStyle w:val="NoteLevel1"/>
+      </w:pPr>
+    </w:p>
+    <w:p>
+      <w:pPr>
+        <w:pStyle w:val="NoteLevel1"/>
+      </w:pPr>
       <w:r>
         <w:t>Quick Activity Pg. 14 and 39</w:t>
       </w:r>
@@ -125,35 +1576,215 @@
         <w:pStyle w:val="NoteLevel1"/>
       </w:pPr>
       <w:r>
-        <w:t>Ch. 2 pg. 55</w:t>
-      </w:r>
-      <w:r>
-        <w:t xml:space="preserve"> (numbers, strings, Booleans)</w:t>
-      </w:r>
-    </w:p>
-    <w:p>
-      <w:pPr>
-        <w:pStyle w:val="NoteLevel1"/>
-      </w:pPr>
-    </w:p>
-    <w:p>
-      <w:pPr>
-        <w:pStyle w:val="NoteLevel1"/>
-      </w:pPr>
-      <w:r>
-        <w:t>Ch. 3 pg. 98-111</w:t>
-      </w:r>
-      <w:r>
-        <w:t xml:space="preserve"> (global vs. local)</w:t>
-      </w:r>
-    </w:p>
-    <w:p>
-      <w:pPr>
-        <w:pStyle w:val="NoteLevel1"/>
-      </w:pPr>
+        <w:t>Ch. 2 pg. 55 (numbers, strings, Booleans)</w:t>
+      </w:r>
+    </w:p>
+    <w:p>
+      <w:pPr>
+        <w:pStyle w:val="NoteLevel1"/>
+      </w:pPr>
+    </w:p>
+    <w:p>
+      <w:pPr>
+        <w:pStyle w:val="NoteLevel1"/>
+      </w:pPr>
+      <w:r>
+        <w:t>Ch. 3 pg. 98-111 (global vs. local)</w:t>
+      </w:r>
+    </w:p>
+    <w:p>
+      <w:pPr>
+        <w:pStyle w:val="NoteLevel1"/>
+      </w:pPr>
+    </w:p>
+    <w:p>
+      <w:pPr>
+        <w:pStyle w:val="NoteLevel1"/>
+        <w:sectPr>
+          <w:headerReference w:type="first" r:id="rId11"/>
+          <w:pgSz w:w="12240" w:h="15840"/>
+          <w:pgMar w:top="1440" w:right="1440" w:bottom="1440" w:left="1440" w:header="720" w:footer="720" w:gutter="0"/>
+          <w:cols w:space="720"/>
+          <w:titlePg/>
+          <w:docGrid w:type="lines" w:linePitch="360"/>
+        </w:sectPr>
+      </w:pPr>
+    </w:p>
+    <w:p>
+      <w:pPr>
+        <w:pStyle w:val="NoteLevel1"/>
+      </w:pPr>
+      <w:r>
+        <w:t>Chapter 1 - Pages 11-13 (Variables &amp; Values); Quick Activity &amp; Solution on pages 14 &amp; 39;</w:t>
+      </w:r>
+    </w:p>
+    <w:p>
+      <w:pPr>
+        <w:pStyle w:val="NoteLevel1"/>
+      </w:pPr>
+    </w:p>
+    <w:p>
+      <w:pPr>
+        <w:pStyle w:val="NoteLevel1"/>
+      </w:pPr>
+      <w:r>
+        <w:t>Chapter 2 - Page 55 (Numbers, Strings, Booleans)</w:t>
+      </w:r>
+    </w:p>
+    <w:p>
+      <w:pPr>
+        <w:pStyle w:val="NoteLevel1"/>
+      </w:pPr>
+    </w:p>
+    <w:p>
+      <w:pPr>
+        <w:pStyle w:val="NoteLevel1"/>
+      </w:pPr>
+      <w:r>
+        <w:t>Chapter 3 - Pages 98-111 (Global vs. Local)</w:t>
+      </w:r>
+    </w:p>
+    <w:p>
+      <w:pPr>
+        <w:pStyle w:val="NoteLevel1"/>
+        <w:sectPr>
+          <w:headerReference w:type="first" r:id="rId12"/>
+          <w:pgSz w:w="12240" w:h="15840"/>
+          <w:pgMar w:top="1440" w:right="1440" w:bottom="1440" w:left="1440" w:header="720" w:footer="720" w:gutter="0"/>
+          <w:cols w:space="720"/>
+          <w:titlePg/>
+          <w:docGrid w:type="lines" w:linePitch="360"/>
+        </w:sectPr>
+      </w:pPr>
+    </w:p>
+    <w:p>
+      <w:pPr>
+        <w:pStyle w:val="NoteLevel1"/>
+      </w:pPr>
+      <w:r>
+        <w:t>Chapter 1:  (Conditionals - Making Decisions) Pages 17-23</w:t>
+      </w:r>
+    </w:p>
+    <w:p>
+      <w:pPr>
+        <w:pStyle w:val="NoteLevel1"/>
+      </w:pPr>
+    </w:p>
+    <w:p>
+      <w:pPr>
+        <w:pStyle w:val="NoteLevel1"/>
+      </w:pPr>
+      <w:r>
+        <w:t>Supplement Reference:  Chapter 2 (Looping) Pages 51-55</w:t>
+      </w:r>
+    </w:p>
+    <w:p>
+      <w:pPr>
+        <w:pStyle w:val="NoteLevel1"/>
+        <w:sectPr>
+          <w:headerReference w:type="first" r:id="rId13"/>
+          <w:pgSz w:w="12240" w:h="15840"/>
+          <w:pgMar w:top="1440" w:right="1440" w:bottom="1440" w:left="1440" w:header="720" w:footer="720" w:gutter="0"/>
+          <w:cols w:space="720"/>
+          <w:titlePg/>
+          <w:docGrid w:type="lines" w:linePitch="360"/>
+        </w:sectPr>
+      </w:pPr>
+    </w:p>
+    <w:p>
+      <w:pPr>
+        <w:pStyle w:val="NoteLevel1"/>
+      </w:pPr>
+      <w:r>
+        <w:t>Chapter 3: 81-103 (videos)</w:t>
+      </w:r>
+    </w:p>
+    <w:p>
+      <w:pPr>
+        <w:pStyle w:val="NoteLevel1"/>
+      </w:pPr>
+    </w:p>
+    <w:p>
+      <w:pPr>
+        <w:pStyle w:val="NoteLevel1"/>
+      </w:pPr>
+      <w:r>
+        <w:t>Chapter 10: 430-462 (video)</w:t>
+      </w:r>
+    </w:p>
+    <w:p>
+      <w:pPr>
+        <w:pStyle w:val="NoteLevel1"/>
+      </w:pPr>
+    </w:p>
+    <w:p>
+      <w:pPr>
+        <w:pStyle w:val="NoteLevel1"/>
+      </w:pPr>
+      <w:r>
+        <w:t>Chapter 11: 476-506 (video)</w:t>
+      </w:r>
+    </w:p>
+    <w:p>
+      <w:pPr>
+        <w:pStyle w:val="NoteLevel1"/>
+      </w:pPr>
+    </w:p>
+    <w:p>
+      <w:pPr>
+        <w:pStyle w:val="NoteLevel1"/>
+        <w:sectPr>
+          <w:headerReference w:type="first" r:id="rId14"/>
+          <w:pgSz w:w="12240" w:h="15840"/>
+          <w:pgMar w:top="1440" w:right="1440" w:bottom="1440" w:left="1440" w:header="720" w:footer="720" w:gutter="0"/>
+          <w:cols w:space="720"/>
+          <w:titlePg/>
+          <w:docGrid w:type="lines" w:linePitch="360"/>
+        </w:sectPr>
+      </w:pPr>
+    </w:p>
+    <w:p>
+      <w:pPr>
+        <w:pStyle w:val="NoteLevel1"/>
+        <w:sectPr>
+          <w:headerReference w:type="first" r:id="rId15"/>
+          <w:pgSz w:w="12240" w:h="15840"/>
+          <w:pgMar w:top="1440" w:right="1440" w:bottom="1440" w:left="1440" w:header="720" w:footer="720" w:gutter="0"/>
+          <w:cols w:space="720"/>
+          <w:titlePg/>
+          <w:docGrid w:type="lines" w:linePitch="360"/>
+        </w:sectPr>
+      </w:pPr>
+      <w:r>
+        <w:t>Chapter 4: 126-161 (video)</w:t>
+      </w:r>
+      <w:r>
+        <w:cr/>
+      </w:r>
+    </w:p>
+    <w:p>
+      <w:pPr>
+        <w:pStyle w:val="NoteLevel1"/>
+      </w:pPr>
+      <w:r>
+        <w:t>Chapter 7: 265-316</w:t>
+      </w:r>
+    </w:p>
+    <w:p>
+      <w:pPr>
+        <w:pStyle w:val="NoteLevel1"/>
+      </w:pPr>
+    </w:p>
+    <w:p>
+      <w:pPr>
+        <w:pStyle w:val="NoteLevel1"/>
+      </w:pPr>
+      <w:r>
+        <w:t>Chapter 2: pg.55</w:t>
+      </w:r>
     </w:p>
     <w:sectPr>
-      <w:headerReference w:type="first" r:id="rId10"/>
+      <w:headerReference w:type="first" r:id="rId16"/>
       <w:pgSz w:w="12240" w:h="15840"/>
       <w:pgMar w:top="1440" w:right="1440" w:bottom="1440" w:left="1440" w:header="720" w:footer="720" w:gutter="0"/>
       <w:cols w:space="720"/>
@@ -219,8 +1850,16 @@
         <w:szCs w:val="36"/>
       </w:rPr>
     </w:pPr>
-    <w:bookmarkStart w:id="0" w:name="_WNSectionTitle"/>
-    <w:bookmarkStart w:id="1" w:name="_WNTabType_0"/>
+    <w:bookmarkStart w:id="0" w:name="_WNSectionTitle_4"/>
+    <w:bookmarkStart w:id="1" w:name="_WNTabType_3"/>
+    <w:r>
+      <w:rPr>
+        <w:rFonts w:ascii="Verdana" w:hAnsi="Verdana"/>
+        <w:sz w:val="36"/>
+        <w:szCs w:val="36"/>
+      </w:rPr>
+      <w:t>Dive into JavaScript</w:t>
+    </w:r>
     <w:r>
       <w:rPr>
         <w:rFonts w:ascii="Verdana" w:hAnsi="Verdana"/>
@@ -289,15 +1928,15 @@
         <w:szCs w:val="36"/>
       </w:rPr>
     </w:pPr>
-    <w:bookmarkStart w:id="2" w:name="_WNSectionTitle_2"/>
-    <w:bookmarkStart w:id="3" w:name="_WNTabType_1"/>
-    <w:r>
-      <w:rPr>
-        <w:rFonts w:ascii="Verdana" w:hAnsi="Verdana"/>
-        <w:sz w:val="36"/>
-        <w:szCs w:val="36"/>
-      </w:rPr>
-      <w:t>Variables and Values</w:t>
+    <w:bookmarkStart w:id="2" w:name="_WNSectionTitle"/>
+    <w:bookmarkStart w:id="3" w:name="_WNTabType_0"/>
+    <w:r>
+      <w:rPr>
+        <w:rFonts w:ascii="Verdana" w:hAnsi="Verdana"/>
+        <w:sz w:val="36"/>
+        <w:szCs w:val="36"/>
+      </w:rPr>
+      <w:t>What makes JavaScript so different?</w:t>
     </w:r>
     <w:r>
       <w:rPr>
@@ -367,15 +2006,15 @@
         <w:szCs w:val="36"/>
       </w:rPr>
     </w:pPr>
-    <w:bookmarkStart w:id="5" w:name="_WNSectionTitle_3"/>
-    <w:bookmarkStart w:id="6" w:name="_WNTabType_2"/>
-    <w:r>
-      <w:rPr>
-        <w:rFonts w:ascii="Verdana" w:hAnsi="Verdana"/>
-        <w:sz w:val="36"/>
-        <w:szCs w:val="36"/>
-      </w:rPr>
-      <w:t>String Data types</w:t>
+    <w:bookmarkStart w:id="5" w:name="_WNSectionTitle_5"/>
+    <w:bookmarkStart w:id="6" w:name="_WNTabType_4"/>
+    <w:r>
+      <w:rPr>
+        <w:rFonts w:ascii="Verdana" w:hAnsi="Verdana"/>
+        <w:sz w:val="36"/>
+        <w:szCs w:val="36"/>
+      </w:rPr>
+      <w:t>Chapter 1 &amp; Variables and Values</w:t>
     </w:r>
     <w:r>
       <w:rPr>
@@ -425,6 +2064,498 @@
   </w:p>
   <w:bookmarkEnd w:id="5"/>
   <w:bookmarkEnd w:id="6"/>
+</w:hdr>
+</file>
+
+<file path=word/header4.xml><?xml version="1.0" encoding="utf-8"?>
+<w:hdr xmlns:wpc="http://schemas.microsoft.com/office/word/2010/wordprocessingCanvas" xmlns:mo="http://schemas.microsoft.com/office/mac/office/2008/main" xmlns:mc="http://schemas.openxmlformats.org/markup-compatibility/2006" xmlns:mv="urn:schemas-microsoft-com:mac:vml" xmlns:o="urn:schemas-microsoft-com:office:office" xmlns:r="http://schemas.openxmlformats.org/officeDocument/2006/relationships" xmlns:m="http://schemas.openxmlformats.org/officeDocument/2006/math" xmlns:v="urn:schemas-microsoft-com:vml" xmlns:wp14="http://schemas.microsoft.com/office/word/2010/wordprocessingDrawing" xmlns:wp="http://schemas.openxmlformats.org/drawingml/2006/wordprocessingDrawing" xmlns:w10="urn:schemas-microsoft-com:office:word" xmlns:w="http://schemas.openxmlformats.org/wordprocessingml/2006/main" xmlns:w14="http://schemas.microsoft.com/office/word/2010/wordml" xmlns:wpg="http://schemas.microsoft.com/office/word/2010/wordprocessingGroup" xmlns:wpi="http://schemas.microsoft.com/office/word/2010/wordprocessingInk" xmlns:wne="http://schemas.microsoft.com/office/word/2006/wordml" xmlns:wps="http://schemas.microsoft.com/office/word/2010/wordprocessingShape" mc:Ignorable="w14 wp14">
+  <w:p>
+    <w:pPr>
+      <w:pStyle w:val="Header"/>
+      <w:tabs>
+        <w:tab w:val="clear" w:pos="4320"/>
+        <w:tab w:val="clear" w:pos="8640"/>
+        <w:tab w:val="right" w:pos="9720"/>
+      </w:tabs>
+      <w:ind w:left="-360"/>
+      <w:rPr>
+        <w:rFonts w:ascii="Verdana" w:hAnsi="Verdana"/>
+        <w:sz w:val="36"/>
+        <w:szCs w:val="36"/>
+      </w:rPr>
+    </w:pPr>
+    <w:bookmarkStart w:id="7" w:name="_WNSectionTitle_2"/>
+    <w:bookmarkStart w:id="8" w:name="_WNTabType_1"/>
+    <w:r>
+      <w:rPr>
+        <w:rFonts w:ascii="Verdana" w:hAnsi="Verdana"/>
+        <w:sz w:val="36"/>
+        <w:szCs w:val="36"/>
+      </w:rPr>
+      <w:t>String Data types</w:t>
+    </w:r>
+    <w:r>
+      <w:rPr>
+        <w:rFonts w:ascii="Verdana" w:hAnsi="Verdana"/>
+        <w:sz w:val="36"/>
+        <w:szCs w:val="36"/>
+      </w:rPr>
+      <w:tab/>
+    </w:r>
+    <w:r>
+      <w:rPr>
+        <w:rFonts w:ascii="Verdana" w:hAnsi="Verdana"/>
+        <w:sz w:val="36"/>
+        <w:szCs w:val="36"/>
+      </w:rPr>
+      <w:fldChar w:fldCharType="begin"/>
+    </w:r>
+    <w:r>
+      <w:rPr>
+        <w:rFonts w:ascii="Verdana" w:hAnsi="Verdana"/>
+      </w:rPr>
+      <w:instrText xml:space="preserve"> CREATEDATE </w:instrText>
+    </w:r>
+    <w:r>
+      <w:rPr>
+        <w:rFonts w:ascii="Verdana" w:hAnsi="Verdana"/>
+        <w:sz w:val="36"/>
+        <w:szCs w:val="36"/>
+      </w:rPr>
+      <w:fldChar w:fldCharType="separate"/>
+    </w:r>
+    <w:r>
+      <w:rPr>
+        <w:rFonts w:ascii="Verdana" w:hAnsi="Verdana"/>
+        <w:noProof/>
+      </w:rPr>
+      <w:t>3/6/15 5:39 AM</w:t>
+    </w:r>
+    <w:r>
+      <w:rPr>
+        <w:rFonts w:ascii="Verdana" w:hAnsi="Verdana"/>
+        <w:sz w:val="36"/>
+        <w:szCs w:val="36"/>
+      </w:rPr>
+      <w:fldChar w:fldCharType="end"/>
+    </w:r>
+  </w:p>
+  <w:bookmarkEnd w:id="7"/>
+  <w:bookmarkEnd w:id="8"/>
+</w:hdr>
+</file>
+
+<file path=word/header5.xml><?xml version="1.0" encoding="utf-8"?>
+<w:hdr xmlns:wpc="http://schemas.microsoft.com/office/word/2010/wordprocessingCanvas" xmlns:mo="http://schemas.microsoft.com/office/mac/office/2008/main" xmlns:mc="http://schemas.openxmlformats.org/markup-compatibility/2006" xmlns:mv="urn:schemas-microsoft-com:mac:vml" xmlns:o="urn:schemas-microsoft-com:office:office" xmlns:r="http://schemas.openxmlformats.org/officeDocument/2006/relationships" xmlns:m="http://schemas.openxmlformats.org/officeDocument/2006/math" xmlns:v="urn:schemas-microsoft-com:vml" xmlns:wp14="http://schemas.microsoft.com/office/word/2010/wordprocessingDrawing" xmlns:wp="http://schemas.openxmlformats.org/drawingml/2006/wordprocessingDrawing" xmlns:w10="urn:schemas-microsoft-com:office:word" xmlns:w="http://schemas.openxmlformats.org/wordprocessingml/2006/main" xmlns:w14="http://schemas.microsoft.com/office/word/2010/wordml" xmlns:wpg="http://schemas.microsoft.com/office/word/2010/wordprocessingGroup" xmlns:wpi="http://schemas.microsoft.com/office/word/2010/wordprocessingInk" xmlns:wne="http://schemas.microsoft.com/office/word/2006/wordml" xmlns:wps="http://schemas.microsoft.com/office/word/2010/wordprocessingShape" mc:Ignorable="w14 wp14">
+  <w:p>
+    <w:pPr>
+      <w:pStyle w:val="Header"/>
+      <w:tabs>
+        <w:tab w:val="clear" w:pos="4320"/>
+        <w:tab w:val="clear" w:pos="8640"/>
+        <w:tab w:val="right" w:pos="9720"/>
+      </w:tabs>
+      <w:ind w:left="-360"/>
+      <w:rPr>
+        <w:rFonts w:ascii="Verdana" w:hAnsi="Verdana"/>
+        <w:sz w:val="36"/>
+        <w:szCs w:val="36"/>
+      </w:rPr>
+    </w:pPr>
+    <w:bookmarkStart w:id="9" w:name="_WNSectionTitle_3"/>
+    <w:bookmarkStart w:id="10" w:name="_WNTabType_2"/>
+    <w:r>
+      <w:rPr>
+        <w:rFonts w:ascii="Verdana" w:hAnsi="Verdana"/>
+        <w:sz w:val="36"/>
+        <w:szCs w:val="36"/>
+      </w:rPr>
+      <w:t>Number Data types</w:t>
+    </w:r>
+    <w:r>
+      <w:rPr>
+        <w:rFonts w:ascii="Verdana" w:hAnsi="Verdana"/>
+        <w:sz w:val="36"/>
+        <w:szCs w:val="36"/>
+      </w:rPr>
+      <w:tab/>
+    </w:r>
+    <w:r>
+      <w:rPr>
+        <w:rFonts w:ascii="Verdana" w:hAnsi="Verdana"/>
+        <w:sz w:val="36"/>
+        <w:szCs w:val="36"/>
+      </w:rPr>
+      <w:fldChar w:fldCharType="begin"/>
+    </w:r>
+    <w:r>
+      <w:rPr>
+        <w:rFonts w:ascii="Verdana" w:hAnsi="Verdana"/>
+      </w:rPr>
+      <w:instrText xml:space="preserve"> CREATEDATE </w:instrText>
+    </w:r>
+    <w:r>
+      <w:rPr>
+        <w:rFonts w:ascii="Verdana" w:hAnsi="Verdana"/>
+        <w:sz w:val="36"/>
+        <w:szCs w:val="36"/>
+      </w:rPr>
+      <w:fldChar w:fldCharType="separate"/>
+    </w:r>
+    <w:r>
+      <w:rPr>
+        <w:rFonts w:ascii="Verdana" w:hAnsi="Verdana"/>
+        <w:noProof/>
+      </w:rPr>
+      <w:t>3/6/15 5:39 AM</w:t>
+    </w:r>
+    <w:r>
+      <w:rPr>
+        <w:rFonts w:ascii="Verdana" w:hAnsi="Verdana"/>
+        <w:sz w:val="36"/>
+        <w:szCs w:val="36"/>
+      </w:rPr>
+      <w:fldChar w:fldCharType="end"/>
+    </w:r>
+  </w:p>
+  <w:bookmarkEnd w:id="9"/>
+  <w:bookmarkEnd w:id="10"/>
+</w:hdr>
+</file>
+
+<file path=word/header6.xml><?xml version="1.0" encoding="utf-8"?>
+<w:hdr xmlns:wpc="http://schemas.microsoft.com/office/word/2010/wordprocessingCanvas" xmlns:mo="http://schemas.microsoft.com/office/mac/office/2008/main" xmlns:mc="http://schemas.openxmlformats.org/markup-compatibility/2006" xmlns:mv="urn:schemas-microsoft-com:mac:vml" xmlns:o="urn:schemas-microsoft-com:office:office" xmlns:r="http://schemas.openxmlformats.org/officeDocument/2006/relationships" xmlns:m="http://schemas.openxmlformats.org/officeDocument/2006/math" xmlns:v="urn:schemas-microsoft-com:vml" xmlns:wp14="http://schemas.microsoft.com/office/word/2010/wordprocessingDrawing" xmlns:wp="http://schemas.openxmlformats.org/drawingml/2006/wordprocessingDrawing" xmlns:w10="urn:schemas-microsoft-com:office:word" xmlns:w="http://schemas.openxmlformats.org/wordprocessingml/2006/main" xmlns:w14="http://schemas.microsoft.com/office/word/2010/wordml" xmlns:wpg="http://schemas.microsoft.com/office/word/2010/wordprocessingGroup" xmlns:wpi="http://schemas.microsoft.com/office/word/2010/wordprocessingInk" xmlns:wne="http://schemas.microsoft.com/office/word/2006/wordml" xmlns:wps="http://schemas.microsoft.com/office/word/2010/wordprocessingShape" mc:Ignorable="w14 wp14">
+  <w:p>
+    <w:pPr>
+      <w:pStyle w:val="Header"/>
+      <w:tabs>
+        <w:tab w:val="clear" w:pos="4320"/>
+        <w:tab w:val="clear" w:pos="8640"/>
+        <w:tab w:val="right" w:pos="9720"/>
+      </w:tabs>
+      <w:ind w:left="-360"/>
+      <w:rPr>
+        <w:rFonts w:ascii="Verdana" w:hAnsi="Verdana"/>
+        <w:sz w:val="36"/>
+        <w:szCs w:val="36"/>
+      </w:rPr>
+    </w:pPr>
+    <w:bookmarkStart w:id="11" w:name="_WNSectionTitle_6"/>
+    <w:bookmarkStart w:id="12" w:name="_WNTabType_5"/>
+    <w:r>
+      <w:rPr>
+        <w:rFonts w:ascii="Verdana" w:hAnsi="Verdana"/>
+        <w:sz w:val="36"/>
+        <w:szCs w:val="36"/>
+      </w:rPr>
+      <w:t xml:space="preserve">Conditionals: </w:t>
+    </w:r>
+  </w:p>
+  <w:p>
+    <w:pPr>
+      <w:pStyle w:val="Header"/>
+      <w:tabs>
+        <w:tab w:val="clear" w:pos="4320"/>
+        <w:tab w:val="clear" w:pos="8640"/>
+        <w:tab w:val="right" w:pos="9720"/>
+      </w:tabs>
+      <w:ind w:left="-360"/>
+      <w:rPr>
+        <w:rFonts w:ascii="Verdana" w:hAnsi="Verdana"/>
+        <w:sz w:val="36"/>
+        <w:szCs w:val="36"/>
+      </w:rPr>
+    </w:pPr>
+    <w:r>
+      <w:rPr>
+        <w:rFonts w:ascii="Verdana" w:hAnsi="Verdana"/>
+        <w:sz w:val="36"/>
+        <w:szCs w:val="36"/>
+      </w:rPr>
+      <w:t>Asking questions and making decisions</w:t>
+    </w:r>
+    <w:r>
+      <w:rPr>
+        <w:rFonts w:ascii="Verdana" w:hAnsi="Verdana"/>
+        <w:sz w:val="36"/>
+        <w:szCs w:val="36"/>
+      </w:rPr>
+      <w:tab/>
+    </w:r>
+    <w:r>
+      <w:rPr>
+        <w:rFonts w:ascii="Verdana" w:hAnsi="Verdana"/>
+        <w:sz w:val="36"/>
+        <w:szCs w:val="36"/>
+      </w:rPr>
+      <w:fldChar w:fldCharType="begin"/>
+    </w:r>
+    <w:r>
+      <w:rPr>
+        <w:rFonts w:ascii="Verdana" w:hAnsi="Verdana"/>
+      </w:rPr>
+      <w:instrText xml:space="preserve"> CREATEDATE </w:instrText>
+    </w:r>
+    <w:r>
+      <w:rPr>
+        <w:rFonts w:ascii="Verdana" w:hAnsi="Verdana"/>
+        <w:sz w:val="36"/>
+        <w:szCs w:val="36"/>
+      </w:rPr>
+      <w:fldChar w:fldCharType="separate"/>
+    </w:r>
+    <w:r>
+      <w:rPr>
+        <w:rFonts w:ascii="Verdana" w:hAnsi="Verdana"/>
+        <w:noProof/>
+      </w:rPr>
+      <w:t>3/6/15 5:39 AM</w:t>
+    </w:r>
+    <w:r>
+      <w:rPr>
+        <w:rFonts w:ascii="Verdana" w:hAnsi="Verdana"/>
+        <w:sz w:val="36"/>
+        <w:szCs w:val="36"/>
+      </w:rPr>
+      <w:fldChar w:fldCharType="end"/>
+    </w:r>
+  </w:p>
+  <w:bookmarkEnd w:id="11"/>
+  <w:bookmarkEnd w:id="12"/>
+</w:hdr>
+</file>
+
+<file path=word/header7.xml><?xml version="1.0" encoding="utf-8"?>
+<w:hdr xmlns:wpc="http://schemas.microsoft.com/office/word/2010/wordprocessingCanvas" xmlns:mo="http://schemas.microsoft.com/office/mac/office/2008/main" xmlns:mc="http://schemas.openxmlformats.org/markup-compatibility/2006" xmlns:mv="urn:schemas-microsoft-com:mac:vml" xmlns:o="urn:schemas-microsoft-com:office:office" xmlns:r="http://schemas.openxmlformats.org/officeDocument/2006/relationships" xmlns:m="http://schemas.openxmlformats.org/officeDocument/2006/math" xmlns:v="urn:schemas-microsoft-com:vml" xmlns:wp14="http://schemas.microsoft.com/office/word/2010/wordprocessingDrawing" xmlns:wp="http://schemas.openxmlformats.org/drawingml/2006/wordprocessingDrawing" xmlns:w10="urn:schemas-microsoft-com:office:word" xmlns:w="http://schemas.openxmlformats.org/wordprocessingml/2006/main" xmlns:w14="http://schemas.microsoft.com/office/word/2010/wordml" xmlns:wpg="http://schemas.microsoft.com/office/word/2010/wordprocessingGroup" xmlns:wpi="http://schemas.microsoft.com/office/word/2010/wordprocessingInk" xmlns:wne="http://schemas.microsoft.com/office/word/2006/wordml" xmlns:wps="http://schemas.microsoft.com/office/word/2010/wordprocessingShape" mc:Ignorable="w14 wp14">
+  <w:p>
+    <w:pPr>
+      <w:pStyle w:val="Header"/>
+      <w:tabs>
+        <w:tab w:val="clear" w:pos="4320"/>
+        <w:tab w:val="clear" w:pos="8640"/>
+        <w:tab w:val="right" w:pos="9720"/>
+      </w:tabs>
+      <w:ind w:left="-360"/>
+      <w:rPr>
+        <w:rFonts w:ascii="Verdana" w:hAnsi="Verdana"/>
+        <w:sz w:val="36"/>
+        <w:szCs w:val="36"/>
+      </w:rPr>
+    </w:pPr>
+    <w:bookmarkStart w:id="13" w:name="_WNSectionTitle_7"/>
+    <w:bookmarkStart w:id="14" w:name="_WNTabType_6"/>
+    <w:r>
+      <w:rPr>
+        <w:rFonts w:ascii="Verdana" w:hAnsi="Verdana"/>
+        <w:sz w:val="36"/>
+        <w:szCs w:val="36"/>
+      </w:rPr>
+      <w:t>Functions</w:t>
+    </w:r>
+    <w:r>
+      <w:rPr>
+        <w:rFonts w:ascii="Verdana" w:hAnsi="Verdana"/>
+        <w:sz w:val="36"/>
+        <w:szCs w:val="36"/>
+      </w:rPr>
+      <w:tab/>
+    </w:r>
+    <w:r>
+      <w:rPr>
+        <w:rFonts w:ascii="Verdana" w:hAnsi="Verdana"/>
+        <w:sz w:val="36"/>
+        <w:szCs w:val="36"/>
+      </w:rPr>
+      <w:fldChar w:fldCharType="begin"/>
+    </w:r>
+    <w:r>
+      <w:rPr>
+        <w:rFonts w:ascii="Verdana" w:hAnsi="Verdana"/>
+      </w:rPr>
+      <w:instrText xml:space="preserve"> CREATEDATE </w:instrText>
+    </w:r>
+    <w:r>
+      <w:rPr>
+        <w:rFonts w:ascii="Verdana" w:hAnsi="Verdana"/>
+        <w:sz w:val="36"/>
+        <w:szCs w:val="36"/>
+      </w:rPr>
+      <w:fldChar w:fldCharType="separate"/>
+    </w:r>
+    <w:r>
+      <w:rPr>
+        <w:rFonts w:ascii="Verdana" w:hAnsi="Verdana"/>
+        <w:noProof/>
+      </w:rPr>
+      <w:t>3/6/15 5:39 AM</w:t>
+    </w:r>
+    <w:r>
+      <w:rPr>
+        <w:rFonts w:ascii="Verdana" w:hAnsi="Verdana"/>
+        <w:sz w:val="36"/>
+        <w:szCs w:val="36"/>
+      </w:rPr>
+      <w:fldChar w:fldCharType="end"/>
+    </w:r>
+  </w:p>
+  <w:bookmarkEnd w:id="13"/>
+  <w:bookmarkEnd w:id="14"/>
+</w:hdr>
+</file>
+
+<file path=word/header8.xml><?xml version="1.0" encoding="utf-8"?>
+<w:hdr xmlns:wpc="http://schemas.microsoft.com/office/word/2010/wordprocessingCanvas" xmlns:mo="http://schemas.microsoft.com/office/mac/office/2008/main" xmlns:mc="http://schemas.openxmlformats.org/markup-compatibility/2006" xmlns:mv="urn:schemas-microsoft-com:mac:vml" xmlns:o="urn:schemas-microsoft-com:office:office" xmlns:r="http://schemas.openxmlformats.org/officeDocument/2006/relationships" xmlns:m="http://schemas.openxmlformats.org/officeDocument/2006/math" xmlns:v="urn:schemas-microsoft-com:vml" xmlns:wp14="http://schemas.microsoft.com/office/word/2010/wordprocessingDrawing" xmlns:wp="http://schemas.openxmlformats.org/drawingml/2006/wordprocessingDrawing" xmlns:w10="urn:schemas-microsoft-com:office:word" xmlns:w="http://schemas.openxmlformats.org/wordprocessingml/2006/main" xmlns:w14="http://schemas.microsoft.com/office/word/2010/wordml" xmlns:wpg="http://schemas.microsoft.com/office/word/2010/wordprocessingGroup" xmlns:wpi="http://schemas.microsoft.com/office/word/2010/wordprocessingInk" xmlns:wne="http://schemas.microsoft.com/office/word/2006/wordml" xmlns:wps="http://schemas.microsoft.com/office/word/2010/wordprocessingShape" mc:Ignorable="w14 wp14">
+  <w:p>
+    <w:pPr>
+      <w:pStyle w:val="Header"/>
+      <w:tabs>
+        <w:tab w:val="clear" w:pos="4320"/>
+        <w:tab w:val="clear" w:pos="8640"/>
+        <w:tab w:val="right" w:pos="9720"/>
+      </w:tabs>
+      <w:ind w:left="-360"/>
+      <w:rPr>
+        <w:rFonts w:ascii="Verdana" w:hAnsi="Verdana"/>
+        <w:sz w:val="36"/>
+        <w:szCs w:val="36"/>
+      </w:rPr>
+    </w:pPr>
+    <w:bookmarkStart w:id="15" w:name="_WNSectionTitle_8"/>
+    <w:bookmarkStart w:id="16" w:name="_WNTabType_7"/>
+    <w:r>
+      <w:rPr>
+        <w:rFonts w:ascii="Verdana" w:hAnsi="Verdana"/>
+        <w:sz w:val="36"/>
+        <w:szCs w:val="36"/>
+      </w:rPr>
+      <w:t>Arrays (Complex data type)</w:t>
+    </w:r>
+    <w:r>
+      <w:rPr>
+        <w:rFonts w:ascii="Verdana" w:hAnsi="Verdana"/>
+        <w:sz w:val="36"/>
+        <w:szCs w:val="36"/>
+      </w:rPr>
+      <w:tab/>
+    </w:r>
+    <w:r>
+      <w:rPr>
+        <w:rFonts w:ascii="Verdana" w:hAnsi="Verdana"/>
+        <w:sz w:val="36"/>
+        <w:szCs w:val="36"/>
+      </w:rPr>
+      <w:fldChar w:fldCharType="begin"/>
+    </w:r>
+    <w:r>
+      <w:rPr>
+        <w:rFonts w:ascii="Verdana" w:hAnsi="Verdana"/>
+      </w:rPr>
+      <w:instrText xml:space="preserve"> CREATEDATE </w:instrText>
+    </w:r>
+    <w:r>
+      <w:rPr>
+        <w:rFonts w:ascii="Verdana" w:hAnsi="Verdana"/>
+        <w:sz w:val="36"/>
+        <w:szCs w:val="36"/>
+      </w:rPr>
+      <w:fldChar w:fldCharType="separate"/>
+    </w:r>
+    <w:r>
+      <w:rPr>
+        <w:rFonts w:ascii="Verdana" w:hAnsi="Verdana"/>
+        <w:noProof/>
+      </w:rPr>
+      <w:t>3/6/15 5:39 AM</w:t>
+    </w:r>
+    <w:r>
+      <w:rPr>
+        <w:rFonts w:ascii="Verdana" w:hAnsi="Verdana"/>
+        <w:sz w:val="36"/>
+        <w:szCs w:val="36"/>
+      </w:rPr>
+      <w:fldChar w:fldCharType="end"/>
+    </w:r>
+  </w:p>
+  <w:bookmarkEnd w:id="15"/>
+  <w:bookmarkEnd w:id="16"/>
+</w:hdr>
+</file>
+
+<file path=word/header9.xml><?xml version="1.0" encoding="utf-8"?>
+<w:hdr xmlns:wpc="http://schemas.microsoft.com/office/word/2010/wordprocessingCanvas" xmlns:mo="http://schemas.microsoft.com/office/mac/office/2008/main" xmlns:mc="http://schemas.openxmlformats.org/markup-compatibility/2006" xmlns:mv="urn:schemas-microsoft-com:mac:vml" xmlns:o="urn:schemas-microsoft-com:office:office" xmlns:r="http://schemas.openxmlformats.org/officeDocument/2006/relationships" xmlns:m="http://schemas.openxmlformats.org/officeDocument/2006/math" xmlns:v="urn:schemas-microsoft-com:vml" xmlns:wp14="http://schemas.microsoft.com/office/word/2010/wordprocessingDrawing" xmlns:wp="http://schemas.openxmlformats.org/drawingml/2006/wordprocessingDrawing" xmlns:w10="urn:schemas-microsoft-com:office:word" xmlns:w="http://schemas.openxmlformats.org/wordprocessingml/2006/main" xmlns:w14="http://schemas.microsoft.com/office/word/2010/wordml" xmlns:wpg="http://schemas.microsoft.com/office/word/2010/wordprocessingGroup" xmlns:wpi="http://schemas.microsoft.com/office/word/2010/wordprocessingInk" xmlns:wne="http://schemas.microsoft.com/office/word/2006/wordml" xmlns:wps="http://schemas.microsoft.com/office/word/2010/wordprocessingShape" mc:Ignorable="w14 wp14">
+  <w:p>
+    <w:pPr>
+      <w:pStyle w:val="Header"/>
+      <w:tabs>
+        <w:tab w:val="clear" w:pos="4320"/>
+        <w:tab w:val="clear" w:pos="8640"/>
+        <w:tab w:val="right" w:pos="9720"/>
+      </w:tabs>
+      <w:ind w:left="-360"/>
+      <w:rPr>
+        <w:rFonts w:ascii="Verdana" w:hAnsi="Verdana"/>
+        <w:sz w:val="36"/>
+        <w:szCs w:val="36"/>
+      </w:rPr>
+    </w:pPr>
+    <w:bookmarkStart w:id="17" w:name="_WNSectionTitle_9"/>
+    <w:bookmarkStart w:id="18" w:name="_WNTabType_8"/>
+    <w:r>
+      <w:rPr>
+        <w:rFonts w:ascii="Verdana" w:hAnsi="Verdana"/>
+        <w:sz w:val="36"/>
+        <w:szCs w:val="36"/>
+      </w:rPr>
+      <w:t>Strings, Numbers, Booleans</w:t>
+    </w:r>
+    <w:r>
+      <w:rPr>
+        <w:rFonts w:ascii="Verdana" w:hAnsi="Verdana"/>
+        <w:sz w:val="36"/>
+        <w:szCs w:val="36"/>
+      </w:rPr>
+      <w:tab/>
+    </w:r>
+    <w:r>
+      <w:rPr>
+        <w:rFonts w:ascii="Verdana" w:hAnsi="Verdana"/>
+        <w:sz w:val="36"/>
+        <w:szCs w:val="36"/>
+      </w:rPr>
+      <w:fldChar w:fldCharType="begin"/>
+    </w:r>
+    <w:r>
+      <w:rPr>
+        <w:rFonts w:ascii="Verdana" w:hAnsi="Verdana"/>
+      </w:rPr>
+      <w:instrText xml:space="preserve"> CREATEDATE </w:instrText>
+    </w:r>
+    <w:r>
+      <w:rPr>
+        <w:rFonts w:ascii="Verdana" w:hAnsi="Verdana"/>
+        <w:sz w:val="36"/>
+        <w:szCs w:val="36"/>
+      </w:rPr>
+      <w:fldChar w:fldCharType="separate"/>
+    </w:r>
+    <w:r>
+      <w:rPr>
+        <w:rFonts w:ascii="Verdana" w:hAnsi="Verdana"/>
+        <w:noProof/>
+      </w:rPr>
+      <w:t>3/6/15 5:39 AM</w:t>
+    </w:r>
+    <w:r>
+      <w:rPr>
+        <w:rFonts w:ascii="Verdana" w:hAnsi="Verdana"/>
+        <w:sz w:val="36"/>
+        <w:szCs w:val="36"/>
+      </w:rPr>
+      <w:fldChar w:fldCharType="end"/>
+    </w:r>
+  </w:p>
+  <w:bookmarkEnd w:id="17"/>
+  <w:bookmarkEnd w:id="18"/>
 </w:hdr>
 </file>
 
@@ -579,8 +2710,160 @@
       </w:rPr>
     </w:lvl>
   </w:abstractNum>
+  <w:abstractNum w:abstractNumId="1">
+    <w:nsid w:val="4FAD7197"/>
+    <w:multiLevelType w:val="multilevel"/>
+    <w:tmpl w:val="F8D00A4C"/>
+    <w:lvl w:ilvl="0">
+      <w:start w:val="1"/>
+      <w:numFmt w:val="bullet"/>
+      <w:lvlText w:val=""/>
+      <w:lvlJc w:val="left"/>
+      <w:pPr>
+        <w:tabs>
+          <w:tab w:val="num" w:pos="720"/>
+        </w:tabs>
+        <w:ind w:left="720" w:hanging="360"/>
+      </w:pPr>
+      <w:rPr>
+        <w:rFonts w:ascii="Symbol" w:hAnsi="Symbol" w:hint="default"/>
+        <w:sz w:val="20"/>
+      </w:rPr>
+    </w:lvl>
+    <w:lvl w:ilvl="1" w:tentative="1">
+      <w:start w:val="1"/>
+      <w:numFmt w:val="bullet"/>
+      <w:lvlText w:val="o"/>
+      <w:lvlJc w:val="left"/>
+      <w:pPr>
+        <w:tabs>
+          <w:tab w:val="num" w:pos="1440"/>
+        </w:tabs>
+        <w:ind w:left="1440" w:hanging="360"/>
+      </w:pPr>
+      <w:rPr>
+        <w:rFonts w:ascii="Courier New" w:hAnsi="Courier New" w:hint="default"/>
+        <w:sz w:val="20"/>
+      </w:rPr>
+    </w:lvl>
+    <w:lvl w:ilvl="2" w:tentative="1">
+      <w:start w:val="1"/>
+      <w:numFmt w:val="bullet"/>
+      <w:lvlText w:val=""/>
+      <w:lvlJc w:val="left"/>
+      <w:pPr>
+        <w:tabs>
+          <w:tab w:val="num" w:pos="2160"/>
+        </w:tabs>
+        <w:ind w:left="2160" w:hanging="360"/>
+      </w:pPr>
+      <w:rPr>
+        <w:rFonts w:ascii="Wingdings" w:hAnsi="Wingdings" w:hint="default"/>
+        <w:sz w:val="20"/>
+      </w:rPr>
+    </w:lvl>
+    <w:lvl w:ilvl="3" w:tentative="1">
+      <w:start w:val="1"/>
+      <w:numFmt w:val="bullet"/>
+      <w:lvlText w:val=""/>
+      <w:lvlJc w:val="left"/>
+      <w:pPr>
+        <w:tabs>
+          <w:tab w:val="num" w:pos="2880"/>
+        </w:tabs>
+        <w:ind w:left="2880" w:hanging="360"/>
+      </w:pPr>
+      <w:rPr>
+        <w:rFonts w:ascii="Wingdings" w:hAnsi="Wingdings" w:hint="default"/>
+        <w:sz w:val="20"/>
+      </w:rPr>
+    </w:lvl>
+    <w:lvl w:ilvl="4" w:tentative="1">
+      <w:start w:val="1"/>
+      <w:numFmt w:val="bullet"/>
+      <w:lvlText w:val=""/>
+      <w:lvlJc w:val="left"/>
+      <w:pPr>
+        <w:tabs>
+          <w:tab w:val="num" w:pos="3600"/>
+        </w:tabs>
+        <w:ind w:left="3600" w:hanging="360"/>
+      </w:pPr>
+      <w:rPr>
+        <w:rFonts w:ascii="Wingdings" w:hAnsi="Wingdings" w:hint="default"/>
+        <w:sz w:val="20"/>
+      </w:rPr>
+    </w:lvl>
+    <w:lvl w:ilvl="5" w:tentative="1">
+      <w:start w:val="1"/>
+      <w:numFmt w:val="bullet"/>
+      <w:lvlText w:val=""/>
+      <w:lvlJc w:val="left"/>
+      <w:pPr>
+        <w:tabs>
+          <w:tab w:val="num" w:pos="4320"/>
+        </w:tabs>
+        <w:ind w:left="4320" w:hanging="360"/>
+      </w:pPr>
+      <w:rPr>
+        <w:rFonts w:ascii="Wingdings" w:hAnsi="Wingdings" w:hint="default"/>
+        <w:sz w:val="20"/>
+      </w:rPr>
+    </w:lvl>
+    <w:lvl w:ilvl="6" w:tentative="1">
+      <w:start w:val="1"/>
+      <w:numFmt w:val="bullet"/>
+      <w:lvlText w:val=""/>
+      <w:lvlJc w:val="left"/>
+      <w:pPr>
+        <w:tabs>
+          <w:tab w:val="num" w:pos="5040"/>
+        </w:tabs>
+        <w:ind w:left="5040" w:hanging="360"/>
+      </w:pPr>
+      <w:rPr>
+        <w:rFonts w:ascii="Wingdings" w:hAnsi="Wingdings" w:hint="default"/>
+        <w:sz w:val="20"/>
+      </w:rPr>
+    </w:lvl>
+    <w:lvl w:ilvl="7" w:tentative="1">
+      <w:start w:val="1"/>
+      <w:numFmt w:val="bullet"/>
+      <w:lvlText w:val=""/>
+      <w:lvlJc w:val="left"/>
+      <w:pPr>
+        <w:tabs>
+          <w:tab w:val="num" w:pos="5760"/>
+        </w:tabs>
+        <w:ind w:left="5760" w:hanging="360"/>
+      </w:pPr>
+      <w:rPr>
+        <w:rFonts w:ascii="Wingdings" w:hAnsi="Wingdings" w:hint="default"/>
+        <w:sz w:val="20"/>
+      </w:rPr>
+    </w:lvl>
+    <w:lvl w:ilvl="8" w:tentative="1">
+      <w:start w:val="1"/>
+      <w:numFmt w:val="bullet"/>
+      <w:lvlText w:val=""/>
+      <w:lvlJc w:val="left"/>
+      <w:pPr>
+        <w:tabs>
+          <w:tab w:val="num" w:pos="6480"/>
+        </w:tabs>
+        <w:ind w:left="6480" w:hanging="360"/>
+      </w:pPr>
+      <w:rPr>
+        <w:rFonts w:ascii="Wingdings" w:hAnsi="Wingdings" w:hint="default"/>
+        <w:sz w:val="20"/>
+      </w:rPr>
+    </w:lvl>
+  </w:abstractNum>
   <w:num w:numId="1">
     <w:abstractNumId w:val="0"/>
+  </w:num>
+  <w:num w:numId="2">
+    <w:abstractNumId w:val="1"/>
   </w:num>
 </w:numbering>
 </file>
@@ -808,7 +3091,6 @@
     <w:name w:val="Note Level 3"/>
     <w:basedOn w:val="Normal"/>
     <w:uiPriority w:val="99"/>
-    <w:semiHidden/>
     <w:unhideWhenUsed/>
     <w:rsid w:val="00047167"/>
     <w:pPr>
@@ -828,7 +3110,6 @@
     <w:name w:val="Note Level 4"/>
     <w:basedOn w:val="Normal"/>
     <w:uiPriority w:val="99"/>
-    <w:semiHidden/>
     <w:unhideWhenUsed/>
     <w:rsid w:val="00047167"/>
     <w:pPr>
@@ -848,7 +3129,6 @@
     <w:name w:val="Note Level 5"/>
     <w:basedOn w:val="Normal"/>
     <w:uiPriority w:val="99"/>
-    <w:semiHidden/>
     <w:unhideWhenUsed/>
     <w:rsid w:val="00047167"/>
     <w:pPr>
@@ -868,7 +3148,6 @@
     <w:name w:val="Note Level 6"/>
     <w:basedOn w:val="Normal"/>
     <w:uiPriority w:val="99"/>
-    <w:semiHidden/>
     <w:unhideWhenUsed/>
     <w:rsid w:val="00047167"/>
     <w:pPr>
@@ -1191,7 +3470,6 @@
     <w:name w:val="Note Level 3"/>
     <w:basedOn w:val="Normal"/>
     <w:uiPriority w:val="99"/>
-    <w:semiHidden/>
     <w:unhideWhenUsed/>
     <w:rsid w:val="00047167"/>
     <w:pPr>
@@ -1211,7 +3489,6 @@
     <w:name w:val="Note Level 4"/>
     <w:basedOn w:val="Normal"/>
     <w:uiPriority w:val="99"/>
-    <w:semiHidden/>
     <w:unhideWhenUsed/>
     <w:rsid w:val="00047167"/>
     <w:pPr>
@@ -1231,7 +3508,6 @@
     <w:name w:val="Note Level 5"/>
     <w:basedOn w:val="Normal"/>
     <w:uiPriority w:val="99"/>
-    <w:semiHidden/>
     <w:unhideWhenUsed/>
     <w:rsid w:val="00047167"/>
     <w:pPr>
@@ -1251,7 +3527,6 @@
     <w:name w:val="Note Level 6"/>
     <w:basedOn w:val="Normal"/>
     <w:uiPriority w:val="99"/>
-    <w:semiHidden/>
     <w:unhideWhenUsed/>
     <w:rsid w:val="00047167"/>
     <w:pPr>

--- a/Wk1/Textbook Notes.docx
+++ b/Wk1/Textbook Notes.docx
@@ -617,6 +617,9 @@
       <w:r>
         <w:t>Doing things more than once</w:t>
       </w:r>
+      <w:r>
+        <w:t xml:space="preserve"> (loops? Functions?)</w:t>
+      </w:r>
     </w:p>
     <w:p>
       <w:pPr>
@@ -1529,8 +1532,6 @@
       <w:r>
         <w:t>Declare local variables at the beginning of the function body</w:t>
       </w:r>
-      <w:bookmarkStart w:id="4" w:name="_GoBack"/>
-      <w:bookmarkEnd w:id="4"/>
     </w:p>
     <w:p>
       <w:pPr>
@@ -1549,6 +1550,8 @@
       <w:pPr>
         <w:pStyle w:val="NoteLevel1"/>
       </w:pPr>
+      <w:bookmarkStart w:id="6" w:name="_GoBack"/>
+      <w:bookmarkEnd w:id="6"/>
       <w:r>
         <w:t>Ch. 1 pg. 11-13 (variables and values)</w:t>
       </w:r>
@@ -2006,8 +2009,8 @@
         <w:szCs w:val="36"/>
       </w:rPr>
     </w:pPr>
-    <w:bookmarkStart w:id="5" w:name="_WNSectionTitle_5"/>
-    <w:bookmarkStart w:id="6" w:name="_WNTabType_4"/>
+    <w:bookmarkStart w:id="4" w:name="_WNSectionTitle_5"/>
+    <w:bookmarkStart w:id="5" w:name="_WNTabType_4"/>
     <w:r>
       <w:rPr>
         <w:rFonts w:ascii="Verdana" w:hAnsi="Verdana"/>
@@ -2062,8 +2065,8 @@
       <w:fldChar w:fldCharType="end"/>
     </w:r>
   </w:p>
+  <w:bookmarkEnd w:id="4"/>
   <w:bookmarkEnd w:id="5"/>
-  <w:bookmarkEnd w:id="6"/>
 </w:hdr>
 </file>
 

--- a/Wk1/Textbook Notes.docx
+++ b/Wk1/Textbook Notes.docx
@@ -39,15 +39,7 @@
         <w:pStyle w:val="NoteLevel1"/>
       </w:pPr>
       <w:r>
-        <w:t xml:space="preserve">JavaScript: creates dynamic behavior in web pages (compute, react, draw, communicate, alert, alter, update, change, </w:t>
-      </w:r>
-      <w:proofErr w:type="spellStart"/>
-      <w:r>
-        <w:t>etc</w:t>
-      </w:r>
-      <w:proofErr w:type="spellEnd"/>
-      <w:r>
-        <w:t>)</w:t>
+        <w:t>JavaScript: creates dynamic behavior in web pages (compute, react, draw, communicate, alert, alter, update, change, etc)</w:t>
       </w:r>
     </w:p>
     <w:p>
@@ -115,54 +107,32 @@
       <w:pPr>
         <w:pStyle w:val="NoteLevel3"/>
       </w:pPr>
-      <w:proofErr w:type="spellStart"/>
-      <w:proofErr w:type="gramStart"/>
-      <w:r>
-        <w:t>document.getElementById</w:t>
-      </w:r>
-      <w:proofErr w:type="spellEnd"/>
-      <w:proofErr w:type="gramEnd"/>
-      <w:r>
-        <w:t>(“ “);</w:t>
+      <w:r>
+        <w:t>document.getElementById(“ “);</w:t>
       </w:r>
     </w:p>
     <w:p>
       <w:pPr>
         <w:pStyle w:val="NoteLevel4"/>
       </w:pPr>
-      <w:proofErr w:type="gramStart"/>
-      <w:r>
-        <w:t>add</w:t>
-      </w:r>
-      <w:proofErr w:type="gramEnd"/>
-      <w:r>
-        <w:t xml:space="preserve"> id to HTML element to use JavaScript to manipulate</w:t>
+      <w:r>
+        <w:t>add id to HTML element to use JavaScript to manipulate</w:t>
       </w:r>
     </w:p>
     <w:p>
       <w:pPr>
         <w:pStyle w:val="NoteLevel4"/>
       </w:pPr>
-      <w:proofErr w:type="gramStart"/>
-      <w:r>
-        <w:t>h1.innerHTML</w:t>
-      </w:r>
-      <w:proofErr w:type="gramEnd"/>
-      <w:r>
-        <w:t xml:space="preserve"> = “New Heading!”;</w:t>
+      <w:r>
+        <w:t>h1.innerHTML = “New Heading!”;</w:t>
       </w:r>
     </w:p>
     <w:p>
       <w:pPr>
         <w:pStyle w:val="NoteLevel5"/>
       </w:pPr>
-      <w:proofErr w:type="gramStart"/>
-      <w:r>
-        <w:t>modify</w:t>
-      </w:r>
-      <w:proofErr w:type="gramEnd"/>
-      <w:r>
-        <w:t xml:space="preserve"> the page by modifying the DOM</w:t>
+      <w:r>
+        <w:t>modify the page by modifying the DOM</w:t>
       </w:r>
     </w:p>
     <w:p>
@@ -255,42 +225,24 @@
       <w:pPr>
         <w:pStyle w:val="NoteLevel1"/>
       </w:pPr>
-      <w:proofErr w:type="spellStart"/>
-      <w:r>
-        <w:t>Javascript</w:t>
-      </w:r>
-      <w:proofErr w:type="spellEnd"/>
-      <w:r>
-        <w:t xml:space="preserve"> can deploy code with any page using &lt;script&gt; tag</w:t>
-      </w:r>
-    </w:p>
-    <w:p>
-      <w:pPr>
-        <w:pStyle w:val="NoteLevel2"/>
-      </w:pPr>
-      <w:r>
-        <w:t>“</w:t>
-      </w:r>
-      <w:proofErr w:type="gramStart"/>
-      <w:r>
-        <w:t>scripting</w:t>
-      </w:r>
-      <w:proofErr w:type="gramEnd"/>
-      <w:r>
-        <w:t>” language: less strict, more forgiving, interpreted without a forming compilation stage</w:t>
-      </w:r>
-    </w:p>
-    <w:p>
-      <w:pPr>
-        <w:pStyle w:val="NoteLevel2"/>
-      </w:pPr>
-      <w:proofErr w:type="spellStart"/>
-      <w:r>
-        <w:t>Javascript</w:t>
-      </w:r>
-      <w:proofErr w:type="spellEnd"/>
-      <w:r>
-        <w:t xml:space="preserve"> is now faster! Flexibility and speed</w:t>
+      <w:r>
+        <w:t>Javascript can deploy code with any page using &lt;script&gt; tag</w:t>
+      </w:r>
+    </w:p>
+    <w:p>
+      <w:pPr>
+        <w:pStyle w:val="NoteLevel2"/>
+      </w:pPr>
+      <w:r>
+        <w:t>“scripting” language: less strict, more forgiving, interpreted without a forming compilation stage</w:t>
+      </w:r>
+    </w:p>
+    <w:p>
+      <w:pPr>
+        <w:pStyle w:val="NoteLevel2"/>
+      </w:pPr>
+      <w:r>
+        <w:t>Javascript is now faster! Flexibility and speed</w:t>
       </w:r>
     </w:p>
     <w:p>
@@ -306,15 +258,7 @@
         <w:pStyle w:val="NoteLevel2"/>
       </w:pPr>
       <w:r>
-        <w:t xml:space="preserve">Core: parts of the </w:t>
-      </w:r>
-      <w:proofErr w:type="spellStart"/>
-      <w:r>
-        <w:t>lang</w:t>
-      </w:r>
-      <w:proofErr w:type="spellEnd"/>
-      <w:r>
-        <w:t xml:space="preserve"> that lets you do basic, computational things</w:t>
+        <w:t>Core: parts of the lang that lets you do basic, computational things</w:t>
       </w:r>
     </w:p>
     <w:p>
@@ -330,15 +274,7 @@
         <w:pStyle w:val="NoteLevel1"/>
       </w:pPr>
       <w:r>
-        <w:t xml:space="preserve">JS is not only in a browser: Photoshop, MAX6, </w:t>
-      </w:r>
-      <w:proofErr w:type="spellStart"/>
-      <w:r>
-        <w:t>OpenOffice</w:t>
-      </w:r>
-      <w:proofErr w:type="spellEnd"/>
-      <w:r>
-        <w:t>, etc.</w:t>
+        <w:t>JS is not only in a browser: Photoshop, MAX6, OpenOffice, etc.</w:t>
       </w:r>
     </w:p>
     <w:p>
@@ -481,15 +417,7 @@
         <w:pStyle w:val="NoteLevel2"/>
       </w:pPr>
       <w:r>
-        <w:t xml:space="preserve">Ex: </w:t>
-      </w:r>
-      <w:proofErr w:type="spellStart"/>
-      <w:r>
-        <w:t>var</w:t>
-      </w:r>
-      <w:proofErr w:type="spellEnd"/>
-      <w:r>
-        <w:t xml:space="preserve"> name = “Fido”; (string)</w:t>
+        <w:t>Ex: var name = “Fido”; (string)</w:t>
       </w:r>
     </w:p>
     <w:p>
@@ -501,15 +429,8 @@
         </w:numPr>
         <w:ind w:left="1800"/>
       </w:pPr>
-      <w:proofErr w:type="spellStart"/>
-      <w:proofErr w:type="gramStart"/>
-      <w:r>
-        <w:t>var</w:t>
-      </w:r>
-      <w:proofErr w:type="spellEnd"/>
-      <w:proofErr w:type="gramEnd"/>
-      <w:r>
-        <w:t xml:space="preserve"> age = “4”; (number)</w:t>
+      <w:r>
+        <w:t>var age = “4”; (number)</w:t>
       </w:r>
     </w:p>
     <w:p>
@@ -581,13 +502,8 @@
         <w:pStyle w:val="NoteLevel2"/>
       </w:pPr>
       <w:r>
-        <w:t xml:space="preserve">Primitive: null, undefined, Boolean, number, </w:t>
-      </w:r>
-      <w:proofErr w:type="spellStart"/>
-      <w:r>
-        <w:t>strign</w:t>
-      </w:r>
-      <w:proofErr w:type="spellEnd"/>
+        <w:t>Primitive: null, undefined, Boolean, number, strign</w:t>
+      </w:r>
     </w:p>
     <w:p>
       <w:pPr>
@@ -726,15 +642,7 @@
         </w:numPr>
       </w:pPr>
       <w:r>
-        <w:t>&lt;</w:t>
-      </w:r>
-      <w:proofErr w:type="gramStart"/>
-      <w:r>
-        <w:t>script</w:t>
-      </w:r>
-      <w:proofErr w:type="gramEnd"/>
-      <w:r>
-        <w:t>&gt;</w:t>
+        <w:t>&lt;script&gt;</w:t>
       </w:r>
     </w:p>
     <w:p>
@@ -839,13 +747,8 @@
         <w:pStyle w:val="NoteLevel3"/>
       </w:pPr>
       <w:r>
-        <w:t xml:space="preserve">Each statement ends </w:t>
-      </w:r>
-      <w:proofErr w:type="gramStart"/>
-      <w:r>
-        <w:t>in ;</w:t>
-      </w:r>
-      <w:proofErr w:type="gramEnd"/>
+        <w:t>Each statement ends in ;</w:t>
+      </w:r>
     </w:p>
     <w:p>
       <w:pPr>
@@ -936,23 +839,7 @@
         <w:ind w:left="1080"/>
       </w:pPr>
       <w:r>
-        <w:t xml:space="preserve">A: inconsistent quote, quote around Boolean False, $before </w:t>
-      </w:r>
-      <w:proofErr w:type="spellStart"/>
-      <w:r>
-        <w:t>punchline</w:t>
-      </w:r>
-      <w:proofErr w:type="spellEnd"/>
-      <w:r>
-        <w:t xml:space="preserve">, no semicolon after string, </w:t>
-      </w:r>
-      <w:proofErr w:type="spellStart"/>
-      <w:r>
-        <w:t>capatilized</w:t>
-      </w:r>
-      <w:proofErr w:type="spellEnd"/>
-      <w:r>
-        <w:t xml:space="preserve"> Alert, no semicolon or equal for result</w:t>
+        <w:t>A: inconsistent quote, quote around Boolean False, $before punchline, no semicolon after string, capatilized Alert, no semicolon or equal for result</w:t>
       </w:r>
     </w:p>
     <w:p>
@@ -968,28 +855,15 @@
         <w:t>B: spa</w:t>
       </w:r>
       <w:r>
-        <w:t xml:space="preserve">ce </w:t>
-      </w:r>
-      <w:proofErr w:type="gramStart"/>
-      <w:r>
-        <w:t>between zip code, apostrophe in variable name,</w:t>
-      </w:r>
-      <w:proofErr w:type="gramEnd"/>
-      <w:r>
-        <w:t xml:space="preserve"> quotes missing around string</w:t>
-      </w:r>
-    </w:p>
-    <w:p>
-      <w:pPr>
-        <w:pStyle w:val="NoteLevel3"/>
-      </w:pPr>
-      <w:proofErr w:type="gramStart"/>
-      <w:r>
-        <w:t>A results</w:t>
-      </w:r>
-      <w:proofErr w:type="gramEnd"/>
-      <w:r>
-        <w:t>: missed % for variable, cannot use. Missing open bracket in if, else command.</w:t>
+        <w:t>ce between zip code, apostrophe in variable name, quotes missing around string</w:t>
+      </w:r>
+    </w:p>
+    <w:p>
+      <w:pPr>
+        <w:pStyle w:val="NoteLevel3"/>
+      </w:pPr>
+      <w:r>
+        <w:t>A results: missed % for variable, cannot use. Missing open bracket in if, else command.</w:t>
       </w:r>
     </w:p>
     <w:p>
@@ -1050,15 +924,7 @@
         <w:pStyle w:val="NoteLevel4"/>
       </w:pPr>
       <w:r>
-        <w:t xml:space="preserve">&lt; </w:t>
-      </w:r>
-      <w:proofErr w:type="gramStart"/>
-      <w:r>
-        <w:t>less</w:t>
-      </w:r>
-      <w:proofErr w:type="gramEnd"/>
-      <w:r>
-        <w:t xml:space="preserve"> than, &gt; greater than, == equal to, === exactly equal to, &lt;= less than or equal to, &gt;= greater than or equal to, != not equal to</w:t>
+        <w:t>&lt; less than, &gt; greater than, == equal to, === exactly equal to, &lt;= less than or equal to, &gt;= greater than or equal to, != not equal to</w:t>
       </w:r>
     </w:p>
     <w:p>
@@ -1074,15 +940,7 @@
         <w:pStyle w:val="NoteLevel4"/>
       </w:pPr>
       <w:r>
-        <w:t>|</w:t>
-      </w:r>
-      <w:proofErr w:type="gramStart"/>
-      <w:r>
-        <w:t>|  OR</w:t>
-      </w:r>
-      <w:proofErr w:type="gramEnd"/>
-      <w:r>
-        <w:t>, &amp;&amp;  AND, ! NOT</w:t>
+        <w:t>||  OR, &amp;&amp;  AND, ! NOT</w:t>
       </w:r>
     </w:p>
     <w:p>
@@ -1144,15 +1002,8 @@
         </w:numPr>
         <w:ind w:left="2520"/>
       </w:pPr>
-      <w:proofErr w:type="spellStart"/>
-      <w:proofErr w:type="gramStart"/>
-      <w:r>
-        <w:t>var</w:t>
-      </w:r>
-      <w:proofErr w:type="spellEnd"/>
-      <w:proofErr w:type="gramEnd"/>
-      <w:r>
-        <w:t xml:space="preserve"> avatar; </w:t>
+      <w:r>
+        <w:t xml:space="preserve">var avatar; </w:t>
       </w:r>
     </w:p>
     <w:p>
@@ -1164,23 +1015,8 @@
         </w:numPr>
         <w:ind w:left="2520"/>
       </w:pPr>
-      <w:proofErr w:type="spellStart"/>
-      <w:proofErr w:type="gramStart"/>
-      <w:r>
-        <w:t>var</w:t>
-      </w:r>
-      <w:proofErr w:type="spellEnd"/>
-      <w:proofErr w:type="gramEnd"/>
-      <w:r>
-        <w:t xml:space="preserve"> </w:t>
-      </w:r>
-      <w:proofErr w:type="spellStart"/>
-      <w:r>
-        <w:t>levelThreshold</w:t>
-      </w:r>
-      <w:proofErr w:type="spellEnd"/>
-      <w:r>
-        <w:t xml:space="preserve"> = 1000;</w:t>
+      <w:r>
+        <w:t>var levelThreshold = 1000;</w:t>
       </w:r>
     </w:p>
     <w:p>
@@ -1191,28 +1027,7 @@
         <w:t xml:space="preserve">Local: </w:t>
       </w:r>
       <w:r>
-        <w:t xml:space="preserve">declared inside a function and only accessible within that function. In the example below, the variables </w:t>
-      </w:r>
-      <w:proofErr w:type="spellStart"/>
-      <w:proofErr w:type="gramStart"/>
-      <w:r>
-        <w:t>i</w:t>
-      </w:r>
-      <w:proofErr w:type="spellEnd"/>
-      <w:r>
-        <w:t>, score, and points</w:t>
-      </w:r>
-      <w:proofErr w:type="gramEnd"/>
-      <w:r>
-        <w:t xml:space="preserve"> are all local. We can call back the variable </w:t>
-      </w:r>
-      <w:proofErr w:type="spellStart"/>
-      <w:r>
-        <w:t>levelThreshold</w:t>
-      </w:r>
-      <w:proofErr w:type="spellEnd"/>
-      <w:r>
-        <w:t xml:space="preserve"> because it is global.</w:t>
+        <w:t>declared inside a function and only accessible within that function. In the example below, the variables i, score, and points are all local. We can call back the variable levelThreshold because it is global.</w:t>
       </w:r>
     </w:p>
     <w:p>
@@ -1224,21 +1039,8 @@
         </w:numPr>
         <w:ind w:left="2520"/>
       </w:pPr>
-      <w:proofErr w:type="gramStart"/>
-      <w:r>
-        <w:t>function</w:t>
-      </w:r>
-      <w:proofErr w:type="gramEnd"/>
-      <w:r>
-        <w:t xml:space="preserve"> </w:t>
-      </w:r>
-      <w:proofErr w:type="spellStart"/>
-      <w:r>
-        <w:t>getScore</w:t>
-      </w:r>
-      <w:proofErr w:type="spellEnd"/>
-      <w:r>
-        <w:t>(points) {</w:t>
+      <w:r>
+        <w:t>function getScore(points) {</w:t>
       </w:r>
     </w:p>
     <w:p>
@@ -1250,15 +1052,8 @@
         </w:numPr>
         <w:ind w:left="3240"/>
       </w:pPr>
-      <w:proofErr w:type="spellStart"/>
-      <w:proofErr w:type="gramStart"/>
-      <w:r>
-        <w:t>var</w:t>
-      </w:r>
-      <w:proofErr w:type="spellEnd"/>
-      <w:proofErr w:type="gramEnd"/>
-      <w:r>
-        <w:t xml:space="preserve"> score;</w:t>
+      <w:r>
+        <w:t>var score;</w:t>
       </w:r>
     </w:p>
     <w:p>
@@ -1270,23 +1065,8 @@
         </w:numPr>
         <w:ind w:left="3240"/>
       </w:pPr>
-      <w:proofErr w:type="spellStart"/>
-      <w:proofErr w:type="gramStart"/>
-      <w:r>
-        <w:t>var</w:t>
-      </w:r>
-      <w:proofErr w:type="spellEnd"/>
-      <w:proofErr w:type="gramEnd"/>
-      <w:r>
-        <w:t xml:space="preserve"> </w:t>
-      </w:r>
-      <w:proofErr w:type="spellStart"/>
-      <w:r>
-        <w:t>i</w:t>
-      </w:r>
-      <w:proofErr w:type="spellEnd"/>
-      <w:r>
-        <w:t xml:space="preserve"> = 0;</w:t>
+      <w:r>
+        <w:t>var i = 0;</w:t>
       </w:r>
     </w:p>
     <w:p>
@@ -1298,29 +1078,11 @@
         </w:numPr>
         <w:ind w:left="3240"/>
       </w:pPr>
-      <w:proofErr w:type="gramStart"/>
-      <w:r>
-        <w:t>while</w:t>
-      </w:r>
-      <w:proofErr w:type="gramEnd"/>
-      <w:r>
-        <w:t xml:space="preserve"> (</w:t>
-      </w:r>
-      <w:proofErr w:type="spellStart"/>
-      <w:r>
-        <w:t>i</w:t>
-      </w:r>
-      <w:proofErr w:type="spellEnd"/>
-      <w:r>
-        <w:t xml:space="preserve"> &lt; </w:t>
-      </w:r>
-      <w:proofErr w:type="spellStart"/>
-      <w:r>
-        <w:t>levelThreshold</w:t>
-      </w:r>
-      <w:proofErr w:type="spellEnd"/>
-      <w:r>
-        <w:t>) {</w:t>
+      <w:r>
+        <w:t>while (i</w:t>
+      </w:r>
+      <w:r>
+        <w:t xml:space="preserve"> &lt; levelThreshold) {</w:t>
       </w:r>
     </w:p>
     <w:p>
@@ -1345,23 +1107,8 @@
         </w:numPr>
         <w:ind w:left="3240"/>
       </w:pPr>
-      <w:proofErr w:type="spellStart"/>
-      <w:proofErr w:type="gramStart"/>
-      <w:r>
-        <w:t>i</w:t>
-      </w:r>
-      <w:proofErr w:type="spellEnd"/>
-      <w:proofErr w:type="gramEnd"/>
-      <w:r>
-        <w:t xml:space="preserve"> = </w:t>
-      </w:r>
-      <w:proofErr w:type="spellStart"/>
-      <w:r>
-        <w:t>i</w:t>
-      </w:r>
-      <w:proofErr w:type="spellEnd"/>
-      <w:r>
-        <w:t xml:space="preserve"> + 1;</w:t>
+      <w:r>
+        <w:t>i = i + 1;</w:t>
       </w:r>
     </w:p>
     <w:p>
@@ -1386,13 +1133,8 @@
         </w:numPr>
         <w:ind w:left="3240"/>
       </w:pPr>
-      <w:proofErr w:type="gramStart"/>
-      <w:r>
-        <w:t>return</w:t>
-      </w:r>
-      <w:proofErr w:type="gramEnd"/>
-      <w:r>
-        <w:t xml:space="preserve"> score;</w:t>
+      <w:r>
+        <w:t>return score;</w:t>
       </w:r>
     </w:p>
     <w:p>
@@ -1413,15 +1155,7 @@
         <w:pStyle w:val="NoteLevel2"/>
       </w:pPr>
       <w:r>
-        <w:t xml:space="preserve">Using the variable </w:t>
-      </w:r>
-      <w:proofErr w:type="spellStart"/>
-      <w:r>
-        <w:t>i</w:t>
-      </w:r>
-      <w:proofErr w:type="spellEnd"/>
-      <w:r>
-        <w:t xml:space="preserve"> is an old practice that has stuck and transcended the “meaningful name” rule of variables. </w:t>
+        <w:t xml:space="preserve">Using the variable i is an old practice that has stuck and transcended the “meaningful name” rule of variables. </w:t>
       </w:r>
     </w:p>
     <w:p>
@@ -1436,13 +1170,8 @@
       <w:pPr>
         <w:pStyle w:val="NoteLevel2"/>
       </w:pPr>
-      <w:proofErr w:type="spellStart"/>
-      <w:r>
-        <w:t>Globals</w:t>
-      </w:r>
-      <w:proofErr w:type="spellEnd"/>
-      <w:r>
-        <w:t xml:space="preserve"> live as long as the page (refresh=destroy)</w:t>
+      <w:r>
+        <w:t>Globals live as long as the page (refresh=destroy)</w:t>
       </w:r>
     </w:p>
     <w:p>
@@ -1458,39 +1187,15 @@
         <w:pStyle w:val="NoteLevel3"/>
       </w:pPr>
       <w:r>
-        <w:t>Even if your variable appears for the first time in a function, not declaring it with “</w:t>
-      </w:r>
-      <w:proofErr w:type="spellStart"/>
-      <w:r>
-        <w:t>var</w:t>
-      </w:r>
-      <w:proofErr w:type="spellEnd"/>
-      <w:r>
-        <w:t>” first makes it global.</w:t>
-      </w:r>
-    </w:p>
-    <w:p>
-      <w:pPr>
-        <w:pStyle w:val="NoteLevel3"/>
-      </w:pPr>
-      <w:r>
-        <w:t xml:space="preserve">It behaves as if you declared </w:t>
-      </w:r>
-      <w:proofErr w:type="spellStart"/>
-      <w:r>
-        <w:t>var</w:t>
-      </w:r>
-      <w:proofErr w:type="spellEnd"/>
-      <w:r>
-        <w:t xml:space="preserve"> x = o</w:t>
-      </w:r>
-      <w:proofErr w:type="gramStart"/>
-      <w:r>
-        <w:t>;</w:t>
-      </w:r>
-      <w:proofErr w:type="gramEnd"/>
-      <w:r>
-        <w:t xml:space="preserve"> at the beginning of the function, making it global.</w:t>
+        <w:t>Even if your variable appears for the first time in a function, not declaring it with “var” first makes it global.</w:t>
+      </w:r>
+    </w:p>
+    <w:p>
+      <w:pPr>
+        <w:pStyle w:val="NoteLevel3"/>
+      </w:pPr>
+      <w:r>
+        <w:t>It behaves as if you declared var x = o; at the beginning of the function, making it global.</w:t>
       </w:r>
     </w:p>
     <w:p>
@@ -1550,8 +1255,6 @@
       <w:pPr>
         <w:pStyle w:val="NoteLevel1"/>
       </w:pPr>
-      <w:bookmarkStart w:id="6" w:name="_GoBack"/>
-      <w:bookmarkEnd w:id="6"/>
       <w:r>
         <w:t>Ch. 1 pg. 11-13 (variables and values)</w:t>
       </w:r>
@@ -1749,6 +1452,180 @@
     <w:p>
       <w:pPr>
         <w:pStyle w:val="NoteLevel1"/>
+      </w:pPr>
+      <w:r>
+        <w:t>Chapter 4: 126-161 (video)</w:t>
+      </w:r>
+    </w:p>
+    <w:p>
+      <w:pPr>
+        <w:pStyle w:val="NoteLevel1"/>
+      </w:pPr>
+    </w:p>
+    <w:p>
+      <w:pPr>
+        <w:pStyle w:val="NoteLevel1"/>
+      </w:pPr>
+      <w:r>
+        <w:t xml:space="preserve">Arrays store multiple values. </w:t>
+      </w:r>
+    </w:p>
+    <w:p>
+      <w:pPr>
+        <w:pStyle w:val="NoteLevel2"/>
+      </w:pPr>
+      <w:r>
+        <w:t>Can be accessed as a whole or individually</w:t>
+      </w:r>
+    </w:p>
+    <w:p>
+      <w:pPr>
+        <w:pStyle w:val="NoteLevel2"/>
+      </w:pPr>
+      <w:r>
+        <w:t>Arrays are 0 based</w:t>
+      </w:r>
+    </w:p>
+    <w:p>
+      <w:pPr>
+        <w:pStyle w:val="NoteLevel2"/>
+      </w:pPr>
+      <w:r>
+        <w:t>Used to store similar things and can be called upon for use elsewhere throughout the code</w:t>
+      </w:r>
+    </w:p>
+    <w:p>
+      <w:pPr>
+        <w:pStyle w:val="NoteLevel3"/>
+      </w:pPr>
+      <w:r>
+        <w:t>Call an element with name of the array and the index value you want.</w:t>
+      </w:r>
+    </w:p>
+    <w:p>
+      <w:pPr>
+        <w:pStyle w:val="NoteLevel3"/>
+        <w:numPr>
+          <w:ilvl w:val="0"/>
+          <w:numId w:val="0"/>
+        </w:numPr>
+        <w:ind w:left="1800"/>
+      </w:pPr>
+      <w:r>
+        <w:t>var flavors = [vanilla, choc, lavender, cookie dough]</w:t>
+      </w:r>
+      <w:r>
+        <w:t>;</w:t>
+      </w:r>
+    </w:p>
+    <w:p>
+      <w:pPr>
+        <w:pStyle w:val="NoteLevel3"/>
+        <w:numPr>
+          <w:ilvl w:val="0"/>
+          <w:numId w:val="0"/>
+        </w:numPr>
+        <w:ind w:left="1800"/>
+      </w:pPr>
+      <w:r>
+        <w:t>var flavorToday = flavors[2]</w:t>
+      </w:r>
+      <w:r>
+        <w:t>;</w:t>
+      </w:r>
+    </w:p>
+    <w:p>
+      <w:pPr>
+        <w:pStyle w:val="NoteLevel3"/>
+      </w:pPr>
+      <w:r>
+        <w:t>Change the array index value</w:t>
+      </w:r>
+    </w:p>
+    <w:p>
+      <w:pPr>
+        <w:pStyle w:val="NoteLevel3"/>
+        <w:numPr>
+          <w:ilvl w:val="0"/>
+          <w:numId w:val="0"/>
+        </w:numPr>
+        <w:ind w:left="1800"/>
+      </w:pPr>
+      <w:r>
+        <w:t>flavors[2] = “mint’;</w:t>
+      </w:r>
+    </w:p>
+    <w:p>
+      <w:pPr>
+        <w:pStyle w:val="NoteLevel3"/>
+      </w:pPr>
+      <w:r>
+        <w:t>To check array’s length: created new variable to return length</w:t>
+      </w:r>
+    </w:p>
+    <w:p>
+      <w:pPr>
+        <w:pStyle w:val="NoteLevel3"/>
+        <w:numPr>
+          <w:ilvl w:val="0"/>
+          <w:numId w:val="0"/>
+        </w:numPr>
+        <w:ind w:left="1800"/>
+      </w:pPr>
+      <w:r>
+        <w:t>var numFlavors = flavors.length;</w:t>
+      </w:r>
+    </w:p>
+    <w:p>
+      <w:pPr>
+        <w:pStyle w:val="NoteLevel1"/>
+      </w:pPr>
+    </w:p>
+    <w:p>
+      <w:pPr>
+        <w:pStyle w:val="NoteLevel1"/>
+      </w:pPr>
+      <w:r>
+        <w:t>Functions and arrays</w:t>
+      </w:r>
+    </w:p>
+    <w:p>
+      <w:pPr>
+        <w:pStyle w:val="NoteLevel1"/>
+      </w:pPr>
+    </w:p>
+    <w:p>
+      <w:pPr>
+        <w:pStyle w:val="NoteLevel2"/>
+      </w:pPr>
+      <w:r>
+        <w:t>Defining function-   function makePhrases() { //code goes here</w:t>
+      </w:r>
+    </w:p>
+    <w:p>
+      <w:pPr>
+        <w:pStyle w:val="NoteLevel3"/>
+        <w:numPr>
+          <w:ilvl w:val="0"/>
+          <w:numId w:val="0"/>
+        </w:numPr>
+        <w:ind w:left="1800"/>
+      </w:pPr>
+      <w:r>
+        <w:t>};</w:t>
+      </w:r>
+    </w:p>
+    <w:p>
+      <w:pPr>
+        <w:pStyle w:val="NoteLevel2"/>
+      </w:pPr>
+      <w:r>
+        <w:t>calling function-   makePhrases();</w:t>
+      </w:r>
+    </w:p>
+    <w:p>
+      <w:pPr>
+        <w:pStyle w:val="NoteLevel2"/>
         <w:sectPr>
           <w:headerReference w:type="first" r:id="rId15"/>
           <w:pgSz w:w="12240" w:h="15840"/>
@@ -1758,9 +1635,8 @@
           <w:docGrid w:type="lines" w:linePitch="360"/>
         </w:sectPr>
       </w:pPr>
-      <w:r>
-        <w:t>Chapter 4: 126-161 (video)</w:t>
-      </w:r>
+      <w:bookmarkStart w:id="16" w:name="_GoBack"/>
+      <w:bookmarkEnd w:id="16"/>
       <w:r>
         <w:cr/>
       </w:r>
@@ -2087,8 +1963,8 @@
         <w:szCs w:val="36"/>
       </w:rPr>
     </w:pPr>
-    <w:bookmarkStart w:id="7" w:name="_WNSectionTitle_2"/>
-    <w:bookmarkStart w:id="8" w:name="_WNTabType_1"/>
+    <w:bookmarkStart w:id="6" w:name="_WNSectionTitle_2"/>
+    <w:bookmarkStart w:id="7" w:name="_WNTabType_1"/>
     <w:r>
       <w:rPr>
         <w:rFonts w:ascii="Verdana" w:hAnsi="Verdana"/>
@@ -2143,8 +2019,8 @@
       <w:fldChar w:fldCharType="end"/>
     </w:r>
   </w:p>
+  <w:bookmarkEnd w:id="6"/>
   <w:bookmarkEnd w:id="7"/>
-  <w:bookmarkEnd w:id="8"/>
 </w:hdr>
 </file>
 
@@ -2165,8 +2041,8 @@
         <w:szCs w:val="36"/>
       </w:rPr>
     </w:pPr>
-    <w:bookmarkStart w:id="9" w:name="_WNSectionTitle_3"/>
-    <w:bookmarkStart w:id="10" w:name="_WNTabType_2"/>
+    <w:bookmarkStart w:id="8" w:name="_WNSectionTitle_3"/>
+    <w:bookmarkStart w:id="9" w:name="_WNTabType_2"/>
     <w:r>
       <w:rPr>
         <w:rFonts w:ascii="Verdana" w:hAnsi="Verdana"/>
@@ -2221,8 +2097,8 @@
       <w:fldChar w:fldCharType="end"/>
     </w:r>
   </w:p>
+  <w:bookmarkEnd w:id="8"/>
   <w:bookmarkEnd w:id="9"/>
-  <w:bookmarkEnd w:id="10"/>
 </w:hdr>
 </file>
 
@@ -2243,8 +2119,8 @@
         <w:szCs w:val="36"/>
       </w:rPr>
     </w:pPr>
-    <w:bookmarkStart w:id="11" w:name="_WNSectionTitle_6"/>
-    <w:bookmarkStart w:id="12" w:name="_WNTabType_5"/>
+    <w:bookmarkStart w:id="10" w:name="_WNSectionTitle_6"/>
+    <w:bookmarkStart w:id="11" w:name="_WNTabType_5"/>
     <w:r>
       <w:rPr>
         <w:rFonts w:ascii="Verdana" w:hAnsi="Verdana"/>
@@ -2323,8 +2199,8 @@
       <w:fldChar w:fldCharType="end"/>
     </w:r>
   </w:p>
+  <w:bookmarkEnd w:id="10"/>
   <w:bookmarkEnd w:id="11"/>
-  <w:bookmarkEnd w:id="12"/>
 </w:hdr>
 </file>
 
@@ -2345,8 +2221,8 @@
         <w:szCs w:val="36"/>
       </w:rPr>
     </w:pPr>
-    <w:bookmarkStart w:id="13" w:name="_WNSectionTitle_7"/>
-    <w:bookmarkStart w:id="14" w:name="_WNTabType_6"/>
+    <w:bookmarkStart w:id="12" w:name="_WNSectionTitle_7"/>
+    <w:bookmarkStart w:id="13" w:name="_WNTabType_6"/>
     <w:r>
       <w:rPr>
         <w:rFonts w:ascii="Verdana" w:hAnsi="Verdana"/>
@@ -2401,8 +2277,8 @@
       <w:fldChar w:fldCharType="end"/>
     </w:r>
   </w:p>
+  <w:bookmarkEnd w:id="12"/>
   <w:bookmarkEnd w:id="13"/>
-  <w:bookmarkEnd w:id="14"/>
 </w:hdr>
 </file>
 
@@ -2423,8 +2299,8 @@
         <w:szCs w:val="36"/>
       </w:rPr>
     </w:pPr>
-    <w:bookmarkStart w:id="15" w:name="_WNSectionTitle_8"/>
-    <w:bookmarkStart w:id="16" w:name="_WNTabType_7"/>
+    <w:bookmarkStart w:id="14" w:name="_WNSectionTitle_8"/>
+    <w:bookmarkStart w:id="15" w:name="_WNTabType_7"/>
     <w:r>
       <w:rPr>
         <w:rFonts w:ascii="Verdana" w:hAnsi="Verdana"/>
@@ -2479,8 +2355,8 @@
       <w:fldChar w:fldCharType="end"/>
     </w:r>
   </w:p>
+  <w:bookmarkEnd w:id="14"/>
   <w:bookmarkEnd w:id="15"/>
-  <w:bookmarkEnd w:id="16"/>
 </w:hdr>
 </file>
 
@@ -3030,6 +2906,7 @@
   <w:style w:type="character" w:default="1" w:styleId="DefaultParagraphFont">
     <w:name w:val="Default Paragraph Font"/>
     <w:uiPriority w:val="1"/>
+    <w:semiHidden/>
     <w:unhideWhenUsed/>
   </w:style>
   <w:style w:type="table" w:default="1" w:styleId="TableNormal">
@@ -3409,6 +3286,7 @@
   <w:style w:type="character" w:default="1" w:styleId="DefaultParagraphFont">
     <w:name w:val="Default Paragraph Font"/>
     <w:uiPriority w:val="1"/>
+    <w:semiHidden/>
     <w:unhideWhenUsed/>
   </w:style>
   <w:style w:type="table" w:default="1" w:styleId="TableNormal">
